--- a/HW1.docx
+++ b/HW1.docx
@@ -254,19 +254,11 @@
         </w:rPr>
         <w:t xml:space="preserve"> </w:t>
       </w:r>
-      <w:proofErr w:type="spellStart"/>
-      <w:r>
-        <w:rPr>
-          <w:rFonts w:eastAsia="標楷體"/>
-        </w:rPr>
-        <w:t>AndeSight</w:t>
-      </w:r>
-      <w:proofErr w:type="spellEnd"/>
-      <w:r>
-        <w:rPr>
-          <w:rFonts w:eastAsia="標楷體"/>
-        </w:rPr>
-        <w:t>™</w:t>
+      <w:r>
+        <w:rPr>
+          <w:rFonts w:eastAsia="標楷體"/>
+        </w:rPr>
+        <w:t>AndeSight™</w:t>
       </w:r>
       <w:r>
         <w:rPr>
@@ -811,25 +803,7 @@
           <w:spacing w:val="-2"/>
           <w:sz w:val="24"/>
         </w:rPr>
-        <w:t>“</w:t>
-      </w:r>
-      <w:proofErr w:type="spellStart"/>
-      <w:r>
-        <w:rPr>
-          <w:rFonts w:eastAsia="標楷體"/>
-          <w:spacing w:val="-2"/>
-          <w:sz w:val="24"/>
-        </w:rPr>
-        <w:t>fast_power_recur</w:t>
-      </w:r>
-      <w:proofErr w:type="spellEnd"/>
-      <w:r>
-        <w:rPr>
-          <w:rFonts w:eastAsia="標楷體"/>
-          <w:spacing w:val="-2"/>
-          <w:sz w:val="24"/>
-        </w:rPr>
-        <w:t>”.</w:t>
+        <w:t>“fast_power_recur”.</w:t>
       </w:r>
     </w:p>
     <w:p>
@@ -1417,7 +1391,6 @@
         </w:rPr>
         <w:t xml:space="preserve"> </w:t>
       </w:r>
-      <w:proofErr w:type="spellStart"/>
       <w:r>
         <w:rPr>
           <w:rFonts w:eastAsia="標楷體"/>
@@ -1425,7 +1398,6 @@
         </w:rPr>
         <w:t>fast_power_recur.c</w:t>
       </w:r>
-      <w:proofErr w:type="spellEnd"/>
       <w:r>
         <w:rPr>
           <w:rFonts w:eastAsia="標楷體"/>
@@ -2043,21 +2015,7 @@
         <w:rPr>
           <w:rFonts w:eastAsia="標楷體"/>
         </w:rPr>
-        <w:t>“</w:t>
-      </w:r>
-      <w:proofErr w:type="spellStart"/>
-      <w:r>
-        <w:rPr>
-          <w:rFonts w:eastAsia="標楷體"/>
-        </w:rPr>
-        <w:t>fast_power_recur</w:t>
-      </w:r>
-      <w:proofErr w:type="spellEnd"/>
-      <w:r>
-        <w:rPr>
-          <w:rFonts w:eastAsia="標楷體"/>
-        </w:rPr>
-        <w:t>”</w:t>
+        <w:t>“fast_power_recur”</w:t>
       </w:r>
       <w:r>
         <w:rPr>
@@ -3027,103 +2985,7 @@
           <w:rFonts w:eastAsia="標楷體"/>
         </w:rPr>
         <w:lastRenderedPageBreak/>
-        <w:t xml:space="preserve">In this exercise, we will experiment with the naïve and fast power computation in two different </w:t>
-      </w:r>
-      <w:r>
-        <w:rPr>
-          <w:rFonts w:eastAsia="標楷體"/>
-        </w:rPr>
-        <w:t xml:space="preserve">implementations (iterative and recursive) with </w:t>
-      </w:r>
-      <w:proofErr w:type="spellStart"/>
-      <w:r>
-        <w:rPr>
-          <w:rFonts w:eastAsia="標楷體"/>
-        </w:rPr>
-        <w:t>AndeSight</w:t>
-      </w:r>
-      <w:proofErr w:type="spellEnd"/>
-      <w:r>
-        <w:rPr>
-          <w:rFonts w:eastAsia="標楷體"/>
-        </w:rPr>
-        <w:t xml:space="preserve">™. There are four source codes, namely </w:t>
-      </w:r>
-      <w:proofErr w:type="spellStart"/>
-      <w:r>
-        <w:rPr>
-          <w:rFonts w:eastAsia="標楷體"/>
-        </w:rPr>
-        <w:t>naive_power_iter.c</w:t>
-      </w:r>
-      <w:proofErr w:type="spellEnd"/>
-      <w:r>
-        <w:rPr>
-          <w:rFonts w:eastAsia="標楷體"/>
-        </w:rPr>
-        <w:t xml:space="preserve">, </w:t>
-      </w:r>
-      <w:proofErr w:type="spellStart"/>
-      <w:r>
-        <w:rPr>
-          <w:rFonts w:eastAsia="標楷體"/>
-        </w:rPr>
-        <w:t>naive_power_recur.c</w:t>
-      </w:r>
-      <w:proofErr w:type="spellEnd"/>
-      <w:r>
-        <w:rPr>
-          <w:rFonts w:eastAsia="標楷體"/>
-        </w:rPr>
-        <w:t xml:space="preserve">, </w:t>
-      </w:r>
-      <w:proofErr w:type="spellStart"/>
-      <w:r>
-        <w:rPr>
-          <w:rFonts w:eastAsia="標楷體"/>
-        </w:rPr>
-        <w:t>fast_power_iter.c</w:t>
-      </w:r>
-      <w:proofErr w:type="spellEnd"/>
-      <w:r>
-        <w:rPr>
-          <w:rFonts w:eastAsia="標楷體"/>
-        </w:rPr>
-        <w:t xml:space="preserve">, and </w:t>
-      </w:r>
-      <w:proofErr w:type="spellStart"/>
-      <w:r>
-        <w:rPr>
-          <w:rFonts w:eastAsia="標楷體"/>
-        </w:rPr>
-        <w:t>fast_power_recur.c</w:t>
-      </w:r>
-      <w:proofErr w:type="spellEnd"/>
-      <w:r>
-        <w:rPr>
-          <w:rFonts w:eastAsia="標楷體"/>
-        </w:rPr>
-        <w:t>. The optimization level -</w:t>
-      </w:r>
-      <w:proofErr w:type="spellStart"/>
-      <w:r>
-        <w:rPr>
-          <w:rFonts w:eastAsia="標楷體"/>
-        </w:rPr>
-        <w:t>Og</w:t>
-      </w:r>
-      <w:proofErr w:type="spellEnd"/>
-      <w:r>
-        <w:rPr>
-          <w:rFonts w:eastAsia="標楷體"/>
-        </w:rPr>
-        <w:t xml:space="preserve"> will be used by default in the following questions</w:t>
-      </w:r>
-      <w:r>
-        <w:rPr>
-          <w:rFonts w:eastAsia="標楷體"/>
-        </w:rPr>
-        <w:t xml:space="preserve"> unless stated otherwise.</w:t>
+        <w:t>In this exercise, we will experiment with the naïve and fast power computation in two different implementations (iterative and recursive) with AndeSight™. There are four source codes, namely naive_power_iter.c, naive_power_recur.c, fast_power_iter.c, and fast_power_recur.c. The optimization level -Og will be used by default in the following questions unless stated otherwise.</w:t>
       </w:r>
     </w:p>
     <w:p>
@@ -3470,14 +3332,12 @@
         </w:rPr>
         <w:t xml:space="preserve"> </w:t>
       </w:r>
-      <w:proofErr w:type="spellStart"/>
       <w:r>
         <w:rPr>
           <w:rFonts w:eastAsia="標楷體"/>
         </w:rPr>
         <w:t>CycC</w:t>
       </w:r>
-      <w:proofErr w:type="spellEnd"/>
       <w:r>
         <w:rPr>
           <w:rFonts w:eastAsia="標楷體"/>
@@ -3498,14 +3358,12 @@
         </w:rPr>
         <w:t xml:space="preserve"> </w:t>
       </w:r>
-      <w:proofErr w:type="spellStart"/>
       <w:r>
         <w:rPr>
           <w:rFonts w:eastAsia="標楷體"/>
         </w:rPr>
         <w:t>InsC</w:t>
       </w:r>
-      <w:proofErr w:type="spellEnd"/>
       <w:r>
         <w:rPr>
           <w:rFonts w:eastAsia="標楷體"/>
@@ -3629,7 +3487,6 @@
         </w:rPr>
         <w:t xml:space="preserve">naïve algorithm </w:t>
       </w:r>
-      <w:proofErr w:type="spellStart"/>
       <w:r>
         <w:rPr>
           <w:rFonts w:eastAsia="標楷體"/>
@@ -3642,38 +3499,14 @@
           <w:rFonts w:eastAsia="標楷體"/>
           <w:color w:val="4F81BD"/>
         </w:rPr>
-        <w:t>fast</w:t>
-      </w:r>
-      <w:proofErr w:type="spellEnd"/>
+        <w:t xml:space="preserve">fast power algorithm </w:t>
+      </w:r>
       <w:r>
         <w:rPr>
           <w:rFonts w:eastAsia="標楷體"/>
           <w:color w:val="4F81BD"/>
         </w:rPr>
-        <w:t xml:space="preserve"> power algo</w:t>
-      </w:r>
-      <w:r>
-        <w:rPr>
-          <w:rFonts w:eastAsia="標楷體"/>
-          <w:color w:val="4F81BD"/>
-        </w:rPr>
-        <w:t xml:space="preserve">rithm </w:t>
-      </w:r>
-      <w:proofErr w:type="spellStart"/>
-      <w:r>
-        <w:rPr>
-          <w:rFonts w:eastAsia="標楷體"/>
-          <w:color w:val="4F81BD"/>
-        </w:rPr>
-        <w:t>有點像是一組一組乘起來</w:t>
-      </w:r>
-      <w:proofErr w:type="spellEnd"/>
-      <w:r>
-        <w:rPr>
-          <w:rFonts w:eastAsia="標楷體"/>
-          <w:color w:val="4F81BD"/>
-        </w:rPr>
-        <w:t>。</w:t>
+        <w:t>有點像是一組一組乘起來。</w:t>
       </w:r>
     </w:p>
     <w:p>
@@ -3852,37 +3685,21 @@
           <w:rFonts w:eastAsia="標楷體"/>
           <w:color w:val="4F81BD"/>
         </w:rPr>
-        <w:t xml:space="preserve">=&gt; fast power </w:t>
-      </w:r>
-      <w:proofErr w:type="spellStart"/>
+        <w:t>=&gt; fast power algorithm</w:t>
+      </w:r>
       <w:r>
         <w:rPr>
           <w:rFonts w:eastAsia="標楷體"/>
           <w:color w:val="4F81BD"/>
         </w:rPr>
-        <w:t>algorithm</w:t>
+        <w:t>的乘法運算次數約為</w:t>
       </w:r>
       <w:r>
         <w:rPr>
           <w:rFonts w:eastAsia="標楷體"/>
           <w:color w:val="4F81BD"/>
         </w:rPr>
-        <w:t>的乘法運算次數約為</w:t>
-      </w:r>
-      <w:r>
-        <w:rPr>
-          <w:rFonts w:eastAsia="標楷體"/>
-          <w:color w:val="4F81BD"/>
-        </w:rPr>
-        <w:t>naïve</w:t>
-      </w:r>
-      <w:proofErr w:type="spellEnd"/>
-      <w:r>
-        <w:rPr>
-          <w:rFonts w:eastAsia="標楷體"/>
-          <w:color w:val="4F81BD"/>
-        </w:rPr>
-        <w:t xml:space="preserve"> algorithm</w:t>
+        <w:t>naïve algorithm</w:t>
       </w:r>
       <w:r>
         <w:rPr>
@@ -4012,7 +3829,6 @@
                 <w:sz w:val="24"/>
               </w:rPr>
             </w:pPr>
-            <w:proofErr w:type="spellStart"/>
             <w:r>
               <w:rPr>
                 <w:rFonts w:eastAsia="標楷體"/>
@@ -4021,7 +3837,6 @@
               </w:rPr>
               <w:t>CycC</w:t>
             </w:r>
-            <w:proofErr w:type="spellEnd"/>
           </w:p>
         </w:tc>
         <w:tc>
@@ -4045,7 +3860,6 @@
                 <w:sz w:val="24"/>
               </w:rPr>
             </w:pPr>
-            <w:proofErr w:type="spellStart"/>
             <w:r>
               <w:rPr>
                 <w:rFonts w:eastAsia="標楷體"/>
@@ -4054,7 +3868,6 @@
               </w:rPr>
               <w:t>InsC</w:t>
             </w:r>
-            <w:proofErr w:type="spellEnd"/>
           </w:p>
         </w:tc>
       </w:tr>
@@ -4083,23 +3896,13 @@
                 <w:sz w:val="24"/>
               </w:rPr>
             </w:pPr>
-            <w:proofErr w:type="spellStart"/>
             <w:r>
               <w:rPr>
                 <w:rFonts w:eastAsia="標楷體"/>
                 <w:spacing w:val="-2"/>
                 <w:sz w:val="24"/>
               </w:rPr>
-              <w:t>naive_power_iter</w:t>
-            </w:r>
-            <w:proofErr w:type="spellEnd"/>
-            <w:r>
-              <w:rPr>
-                <w:rFonts w:eastAsia="標楷體"/>
-                <w:spacing w:val="-2"/>
-                <w:sz w:val="24"/>
-              </w:rPr>
-              <w:t>()</w:t>
+              <w:t>naive_power_iter()</w:t>
             </w:r>
           </w:p>
         </w:tc>
@@ -4124,7 +3927,6 @@
                 <w:sz w:val="24"/>
               </w:rPr>
             </w:pPr>
-            <w:proofErr w:type="spellStart"/>
             <w:r>
               <w:rPr>
                 <w:rFonts w:eastAsia="標楷體"/>
@@ -4133,7 +3935,6 @@
               </w:rPr>
               <w:t>naive_power_iter.c</w:t>
             </w:r>
-            <w:proofErr w:type="spellEnd"/>
           </w:p>
         </w:tc>
         <w:tc>
@@ -4228,23 +4029,13 @@
                 <w:sz w:val="24"/>
               </w:rPr>
             </w:pPr>
-            <w:proofErr w:type="spellStart"/>
             <w:r>
               <w:rPr>
                 <w:rFonts w:eastAsia="標楷體"/>
                 <w:spacing w:val="-2"/>
                 <w:sz w:val="24"/>
               </w:rPr>
-              <w:t>naive_power_recur</w:t>
-            </w:r>
-            <w:proofErr w:type="spellEnd"/>
-            <w:r>
-              <w:rPr>
-                <w:rFonts w:eastAsia="標楷體"/>
-                <w:spacing w:val="-2"/>
-                <w:sz w:val="24"/>
-              </w:rPr>
-              <w:t>()</w:t>
+              <w:t>naive_power_recur()</w:t>
             </w:r>
           </w:p>
         </w:tc>
@@ -4269,7 +4060,6 @@
                 <w:sz w:val="24"/>
               </w:rPr>
             </w:pPr>
-            <w:proofErr w:type="spellStart"/>
             <w:r>
               <w:rPr>
                 <w:rFonts w:eastAsia="標楷體"/>
@@ -4278,7 +4068,6 @@
               </w:rPr>
               <w:t>naive_power_recur.c</w:t>
             </w:r>
-            <w:proofErr w:type="spellEnd"/>
           </w:p>
         </w:tc>
         <w:tc>
@@ -4373,23 +4162,13 @@
                 <w:sz w:val="24"/>
               </w:rPr>
             </w:pPr>
-            <w:proofErr w:type="spellStart"/>
             <w:r>
               <w:rPr>
                 <w:rFonts w:eastAsia="標楷體"/>
                 <w:spacing w:val="-2"/>
                 <w:sz w:val="24"/>
               </w:rPr>
-              <w:t>fast_power_iter</w:t>
-            </w:r>
-            <w:proofErr w:type="spellEnd"/>
-            <w:r>
-              <w:rPr>
-                <w:rFonts w:eastAsia="標楷體"/>
-                <w:spacing w:val="-2"/>
-                <w:sz w:val="24"/>
-              </w:rPr>
-              <w:t>()</w:t>
+              <w:t>fast_power_iter()</w:t>
             </w:r>
           </w:p>
         </w:tc>
@@ -4414,7 +4193,6 @@
                 <w:sz w:val="24"/>
               </w:rPr>
             </w:pPr>
-            <w:proofErr w:type="spellStart"/>
             <w:r>
               <w:rPr>
                 <w:rFonts w:eastAsia="標楷體"/>
@@ -4423,7 +4201,6 @@
               </w:rPr>
               <w:t>fast_power_iter.c</w:t>
             </w:r>
-            <w:proofErr w:type="spellEnd"/>
           </w:p>
         </w:tc>
         <w:tc>
@@ -4518,23 +4295,13 @@
                 <w:sz w:val="24"/>
               </w:rPr>
             </w:pPr>
-            <w:proofErr w:type="spellStart"/>
             <w:r>
               <w:rPr>
                 <w:rFonts w:eastAsia="標楷體"/>
                 <w:spacing w:val="-2"/>
                 <w:sz w:val="24"/>
               </w:rPr>
-              <w:t>fast_power_recur</w:t>
-            </w:r>
-            <w:proofErr w:type="spellEnd"/>
-            <w:r>
-              <w:rPr>
-                <w:rFonts w:eastAsia="標楷體"/>
-                <w:spacing w:val="-2"/>
-                <w:sz w:val="24"/>
-              </w:rPr>
-              <w:t>()</w:t>
+              <w:t>fast_power_recur()</w:t>
             </w:r>
           </w:p>
         </w:tc>
@@ -4559,7 +4326,6 @@
                 <w:sz w:val="24"/>
               </w:rPr>
             </w:pPr>
-            <w:proofErr w:type="spellStart"/>
             <w:r>
               <w:rPr>
                 <w:rFonts w:eastAsia="標楷體"/>
@@ -4568,7 +4334,6 @@
               </w:rPr>
               <w:t>fast_power_recur.c</w:t>
             </w:r>
-            <w:proofErr w:type="spellEnd"/>
           </w:p>
         </w:tc>
         <w:tc>
@@ -4805,13 +4570,7 @@
         <w:rPr>
           <w:rFonts w:eastAsia="標楷體"/>
         </w:rPr>
-        <w:t xml:space="preserve">From the table </w:t>
-      </w:r>
-      <w:r>
-        <w:rPr>
-          <w:rFonts w:eastAsia="標楷體"/>
-        </w:rPr>
-        <w:t>above and based on the characteristics of the programs, briefly compare and explain the</w:t>
+        <w:t>From the table above and based on the characteristics of the programs, briefly compare and explain the</w:t>
       </w:r>
       <w:r>
         <w:rPr>
@@ -5240,35 +4999,7 @@
         <w:rPr>
           <w:rFonts w:eastAsia="標楷體"/>
         </w:rPr>
-        <w:t xml:space="preserve">average CPI and CPU execution time for the </w:t>
-      </w:r>
-      <w:proofErr w:type="spellStart"/>
-      <w:r>
-        <w:rPr>
-          <w:rFonts w:eastAsia="標楷體"/>
-        </w:rPr>
-        <w:t>fast_power_iter</w:t>
-      </w:r>
-      <w:proofErr w:type="spellEnd"/>
-      <w:r>
-        <w:rPr>
-          <w:rFonts w:eastAsia="標楷體"/>
-        </w:rPr>
-        <w:t xml:space="preserve">() and </w:t>
-      </w:r>
-      <w:proofErr w:type="spellStart"/>
-      <w:r>
-        <w:rPr>
-          <w:rFonts w:eastAsia="標楷體"/>
-        </w:rPr>
-        <w:t>fast_power_recur</w:t>
-      </w:r>
-      <w:proofErr w:type="spellEnd"/>
-      <w:r>
-        <w:rPr>
-          <w:rFonts w:eastAsia="標楷體"/>
-        </w:rPr>
-        <w:t>() functions?</w:t>
+        <w:t>average CPI and CPU execution time for the fast_power_iter() and fast_power_recur() functions?</w:t>
       </w:r>
     </w:p>
     <w:p>
@@ -5278,13 +5009,13 @@
         <w:ind w:right="155"/>
         <w:jc w:val="both"/>
         <w:rPr>
-          <w:rFonts w:eastAsia="標楷體" w:hint="eastAsia"/>
+          <w:rFonts w:eastAsia="標楷體"/>
           <w:lang w:eastAsia="zh-TW"/>
         </w:rPr>
       </w:pPr>
       <w:r>
         <w:rPr>
-          <w:rFonts w:eastAsia="標楷體" w:hint="eastAsia"/>
+          <w:rFonts w:eastAsia="標楷體"/>
           <w:color w:val="4F81BD"/>
           <w:lang w:eastAsia="zh-TW"/>
         </w:rPr>
@@ -5292,11 +5023,11 @@
       </w:r>
       <w:r>
         <w:rPr>
-          <w:rFonts w:eastAsia="標楷體" w:hint="eastAsia"/>
+          <w:rFonts w:eastAsia="標楷體"/>
           <w:color w:val="4F81BD"/>
           <w:lang w:eastAsia="zh-TW"/>
         </w:rPr>
-        <w:t>s</w:t>
+        <w:t>store</w:t>
       </w:r>
       <w:r>
         <w:rPr>
@@ -5304,23 +5035,23 @@
           <w:color w:val="4F81BD"/>
           <w:lang w:eastAsia="zh-TW"/>
         </w:rPr>
-        <w:t>tore</w:t>
-      </w:r>
-      <w:r>
-        <w:rPr>
-          <w:rFonts w:eastAsia="標楷體" w:hint="eastAsia"/>
+        <w:t>和</w:t>
+      </w:r>
+      <w:r>
+        <w:rPr>
+          <w:rFonts w:eastAsia="標楷體"/>
           <w:color w:val="4F81BD"/>
           <w:lang w:eastAsia="zh-TW"/>
         </w:rPr>
-        <w:t>和</w:t>
-      </w:r>
-      <w:r>
-        <w:rPr>
-          <w:rFonts w:eastAsia="標楷體" w:hint="eastAsia"/>
+        <w:t>load</w:t>
+      </w:r>
+      <w:r>
+        <w:rPr>
+          <w:rFonts w:eastAsia="標楷體"/>
           <w:color w:val="4F81BD"/>
           <w:lang w:eastAsia="zh-TW"/>
         </w:rPr>
-        <w:t>l</w:t>
+        <w:t>上一層函式的位址，因此遞迴的方法會花比較多</w:t>
       </w:r>
       <w:r>
         <w:rPr>
@@ -5328,35 +5059,11 @@
           <w:color w:val="4F81BD"/>
           <w:lang w:eastAsia="zh-TW"/>
         </w:rPr>
-        <w:t>oad</w:t>
-      </w:r>
-      <w:r>
-        <w:rPr>
-          <w:rFonts w:eastAsia="標楷體" w:hint="eastAsia"/>
-          <w:color w:val="4F81BD"/>
-          <w:lang w:eastAsia="zh-TW"/>
-        </w:rPr>
-        <w:t>上一層函式的位址，因此遞迴的方法會花比較多</w:t>
-      </w:r>
-      <w:r>
-        <w:rPr>
-          <w:rFonts w:eastAsia="標楷體" w:hint="eastAsia"/>
-          <w:color w:val="4F81BD"/>
-          <w:lang w:eastAsia="zh-TW"/>
-        </w:rPr>
-        <w:t>c</w:t>
-      </w:r>
-      <w:r>
-        <w:rPr>
-          <w:rFonts w:eastAsia="標楷體"/>
-          <w:color w:val="4F81BD"/>
-          <w:lang w:eastAsia="zh-TW"/>
-        </w:rPr>
-        <w:t>ycles</w:t>
-      </w:r>
-      <w:r>
-        <w:rPr>
-          <w:rFonts w:eastAsia="標楷體" w:hint="eastAsia"/>
+        <w:t>cycles</w:t>
+      </w:r>
+      <w:r>
+        <w:rPr>
+          <w:rFonts w:eastAsia="標楷體"/>
           <w:color w:val="4F81BD"/>
           <w:lang w:eastAsia="zh-TW"/>
         </w:rPr>
@@ -5547,23 +5254,13 @@
                 <w:sz w:val="24"/>
               </w:rPr>
             </w:pPr>
-            <w:proofErr w:type="spellStart"/>
             <w:r>
               <w:rPr>
                 <w:rFonts w:eastAsia="標楷體"/>
                 <w:spacing w:val="-2"/>
                 <w:sz w:val="24"/>
               </w:rPr>
-              <w:t>fast_power_iter</w:t>
-            </w:r>
-            <w:proofErr w:type="spellEnd"/>
-            <w:r>
-              <w:rPr>
-                <w:rFonts w:eastAsia="標楷體"/>
-                <w:spacing w:val="-2"/>
-                <w:sz w:val="24"/>
-              </w:rPr>
-              <w:t>()</w:t>
+              <w:t>fast_power_iter()</w:t>
             </w:r>
           </w:p>
         </w:tc>
@@ -5629,19 +5326,8 @@
                 <w:sz w:val="24"/>
                 <w:lang w:eastAsia="zh-TW"/>
               </w:rPr>
-              <w:t xml:space="preserve">5.39 </w:t>
-            </w:r>
-            <w:proofErr w:type="spellStart"/>
-            <w:r>
-              <w:rPr>
-                <w:rFonts w:eastAsia="標楷體"/>
-                <w:color w:val="4F81BD" w:themeColor="accent1"/>
-                <w:sz w:val="24"/>
-                <w:lang w:eastAsia="zh-TW"/>
-              </w:rPr>
-              <w:t>ps</w:t>
-            </w:r>
-            <w:proofErr w:type="spellEnd"/>
+              <w:t>14 ns</w:t>
+            </w:r>
           </w:p>
         </w:tc>
       </w:tr>
@@ -5670,23 +5356,13 @@
                 <w:sz w:val="24"/>
               </w:rPr>
             </w:pPr>
-            <w:proofErr w:type="spellStart"/>
             <w:r>
               <w:rPr>
                 <w:rFonts w:eastAsia="標楷體"/>
                 <w:spacing w:val="-2"/>
                 <w:sz w:val="24"/>
               </w:rPr>
-              <w:t>fast_power_recur</w:t>
-            </w:r>
-            <w:proofErr w:type="spellEnd"/>
-            <w:r>
-              <w:rPr>
-                <w:rFonts w:eastAsia="標楷體"/>
-                <w:spacing w:val="-2"/>
-                <w:sz w:val="24"/>
-              </w:rPr>
-              <w:t>()</w:t>
+              <w:t>fast_power_recur()</w:t>
             </w:r>
           </w:p>
         </w:tc>
@@ -5752,19 +5428,8 @@
                 <w:sz w:val="24"/>
                 <w:lang w:eastAsia="zh-TW"/>
               </w:rPr>
-              <w:t xml:space="preserve">5.18 </w:t>
-            </w:r>
-            <w:proofErr w:type="spellStart"/>
-            <w:r>
-              <w:rPr>
-                <w:rFonts w:eastAsia="標楷體"/>
-                <w:color w:val="4F81BD" w:themeColor="accent1"/>
-                <w:sz w:val="24"/>
-                <w:lang w:eastAsia="zh-TW"/>
-              </w:rPr>
-              <w:t>ps</w:t>
-            </w:r>
-            <w:proofErr w:type="spellEnd"/>
+              <w:t>39.3 ns</w:t>
+            </w:r>
           </w:p>
         </w:tc>
       </w:tr>
@@ -5918,7 +5583,6 @@
         </w:rPr>
         <w:t xml:space="preserve"> </w:t>
       </w:r>
-      <w:proofErr w:type="spellStart"/>
       <w:r>
         <w:rPr>
           <w:rFonts w:eastAsia="標楷體"/>
@@ -5926,7 +5590,6 @@
         </w:rPr>
         <w:t>fast_power_iter.c</w:t>
       </w:r>
-      <w:proofErr w:type="spellEnd"/>
       <w:r>
         <w:rPr>
           <w:rFonts w:eastAsia="標楷體"/>
@@ -5939,28 +5602,40 @@
           <w:rFonts w:eastAsia="標楷體"/>
           <w:spacing w:val="-2"/>
         </w:rPr>
-        <w:t xml:space="preserve">and </w:t>
-      </w:r>
-      <w:proofErr w:type="spellStart"/>
+        <w:t>and fast_power_recur.c with two optimizations</w:t>
+      </w:r>
+      <w:r>
+        <w:rPr>
+          <w:rFonts w:eastAsia="標楷體"/>
+          <w:spacing w:val="-6"/>
+        </w:rPr>
+        <w:t xml:space="preserve"> </w:t>
+      </w:r>
       <w:r>
         <w:rPr>
           <w:rFonts w:eastAsia="標楷體"/>
           <w:spacing w:val="-2"/>
         </w:rPr>
-        <w:t>fast_power_recur.c</w:t>
-      </w:r>
-      <w:proofErr w:type="spellEnd"/>
+        <w:t>levels, -O0</w:t>
+      </w:r>
+      <w:r>
+        <w:rPr>
+          <w:rFonts w:eastAsia="標楷體"/>
+          <w:spacing w:val="-3"/>
+        </w:rPr>
+        <w:t xml:space="preserve"> </w:t>
+      </w:r>
       <w:r>
         <w:rPr>
           <w:rFonts w:eastAsia="標楷體"/>
           <w:spacing w:val="-2"/>
         </w:rPr>
-        <w:t xml:space="preserve"> with two optimizations</w:t>
-      </w:r>
-      <w:r>
-        <w:rPr>
-          <w:rFonts w:eastAsia="標楷體"/>
-          <w:spacing w:val="-6"/>
+        <w:t>and</w:t>
+      </w:r>
+      <w:r>
+        <w:rPr>
+          <w:rFonts w:eastAsia="標楷體"/>
+          <w:spacing w:val="-3"/>
         </w:rPr>
         <w:t xml:space="preserve"> </w:t>
       </w:r>
@@ -5969,7 +5644,7 @@
           <w:rFonts w:eastAsia="標楷體"/>
           <w:spacing w:val="-2"/>
         </w:rPr>
-        <w:t>levels, -O0</w:t>
+        <w:t>-O1.</w:t>
       </w:r>
       <w:r>
         <w:rPr>
@@ -5983,75 +5658,13 @@
           <w:rFonts w:eastAsia="標楷體"/>
           <w:spacing w:val="-2"/>
         </w:rPr>
-        <w:t>and</w:t>
-      </w:r>
-      <w:r>
-        <w:rPr>
-          <w:rFonts w:eastAsia="標楷體"/>
-          <w:spacing w:val="-3"/>
-        </w:rPr>
-        <w:t xml:space="preserve"> </w:t>
-      </w:r>
-      <w:r>
-        <w:rPr>
-          <w:rFonts w:eastAsia="標楷體"/>
-          <w:spacing w:val="-2"/>
-        </w:rPr>
-        <w:t>-O1.</w:t>
-      </w:r>
-      <w:r>
-        <w:rPr>
-          <w:rFonts w:eastAsia="標楷體"/>
-          <w:spacing w:val="-3"/>
-        </w:rPr>
-        <w:t xml:space="preserve"> </w:t>
-      </w:r>
-      <w:r>
-        <w:rPr>
-          <w:rFonts w:eastAsia="標楷體"/>
-          <w:spacing w:val="-2"/>
-        </w:rPr>
         <w:t xml:space="preserve">Record </w:t>
       </w:r>
       <w:r>
         <w:rPr>
           <w:rFonts w:eastAsia="標楷體"/>
         </w:rPr>
-        <w:t xml:space="preserve">the </w:t>
-      </w:r>
-      <w:proofErr w:type="spellStart"/>
-      <w:r>
-        <w:rPr>
-          <w:rFonts w:eastAsia="標楷體"/>
-        </w:rPr>
-        <w:t>CycC</w:t>
-      </w:r>
-      <w:proofErr w:type="spellEnd"/>
-      <w:r>
-        <w:rPr>
-          <w:rFonts w:eastAsia="標楷體"/>
-        </w:rPr>
-        <w:t xml:space="preserve"> and </w:t>
-      </w:r>
-      <w:proofErr w:type="spellStart"/>
-      <w:r>
-        <w:rPr>
-          <w:rFonts w:eastAsia="標楷體"/>
-        </w:rPr>
-        <w:t>InsC</w:t>
-      </w:r>
-      <w:proofErr w:type="spellEnd"/>
-      <w:r>
-        <w:rPr>
-          <w:rFonts w:eastAsia="標楷體"/>
-        </w:rPr>
-        <w:t xml:space="preserve"> and compute their corresponding CPI for the two different optimization levels. </w:t>
-      </w:r>
-      <w:r>
-        <w:rPr>
-          <w:rFonts w:eastAsia="標楷體"/>
-        </w:rPr>
-        <w:t>Furthermore, briefly compare and explain the differences in their profiles.</w:t>
+        <w:t>the CycC and InsC and compute their corresponding CPI for the two different optimization levels. Furthermore, briefly compare and explain the differences in their profiles.</w:t>
       </w:r>
     </w:p>
     <w:p>
@@ -6061,13 +5674,13 @@
         <w:ind w:right="156"/>
         <w:jc w:val="both"/>
         <w:rPr>
-          <w:rFonts w:eastAsia="標楷體" w:hint="eastAsia"/>
+          <w:rFonts w:eastAsia="標楷體"/>
           <w:color w:val="4F81BD" w:themeColor="accent1"/>
         </w:rPr>
       </w:pPr>
       <w:r>
         <w:rPr>
-          <w:rFonts w:eastAsia="標楷體" w:hint="eastAsia"/>
+          <w:rFonts w:eastAsia="標楷體"/>
           <w:color w:val="4F81BD" w:themeColor="accent1"/>
           <w:lang w:eastAsia="zh-TW"/>
         </w:rPr>
@@ -6083,7 +5696,7 @@
       </w:r>
       <w:r>
         <w:rPr>
-          <w:rFonts w:eastAsia="標楷體" w:hint="eastAsia"/>
+          <w:rFonts w:eastAsia="標楷體"/>
           <w:color w:val="4F81BD" w:themeColor="accent1"/>
           <w:lang w:eastAsia="zh-TW"/>
         </w:rPr>
@@ -6099,7 +5712,7 @@
       </w:r>
       <w:r>
         <w:rPr>
-          <w:rFonts w:eastAsia="標楷體" w:hint="eastAsia"/>
+          <w:rFonts w:eastAsia="標楷體"/>
           <w:color w:val="4F81BD" w:themeColor="accent1"/>
           <w:lang w:eastAsia="zh-TW"/>
         </w:rPr>
@@ -6115,7 +5728,7 @@
       </w:r>
       <w:r>
         <w:rPr>
-          <w:rFonts w:eastAsia="標楷體" w:hint="eastAsia"/>
+          <w:rFonts w:eastAsia="標楷體"/>
           <w:color w:val="4F81BD" w:themeColor="accent1"/>
           <w:lang w:eastAsia="zh-TW"/>
         </w:rPr>
@@ -6123,11 +5736,11 @@
       </w:r>
       <w:r>
         <w:rPr>
-          <w:rFonts w:eastAsia="標楷體" w:hint="eastAsia"/>
+          <w:rFonts w:eastAsia="標楷體"/>
           <w:color w:val="4F81BD" w:themeColor="accent1"/>
           <w:lang w:eastAsia="zh-TW"/>
         </w:rPr>
-        <w:t>a</w:t>
+        <w:t>assembly code</w:t>
       </w:r>
       <w:r>
         <w:rPr>
@@ -6135,23 +5748,23 @@
           <w:color w:val="4F81BD" w:themeColor="accent1"/>
           <w:lang w:eastAsia="zh-TW"/>
         </w:rPr>
-        <w:t>ssembly code</w:t>
-      </w:r>
-      <w:r>
-        <w:rPr>
-          <w:rFonts w:eastAsia="標楷體" w:hint="eastAsia"/>
+        <w:t>少了許多從記憶體</w:t>
+      </w:r>
+      <w:r>
+        <w:rPr>
+          <w:rFonts w:eastAsia="標楷體"/>
           <w:color w:val="4F81BD" w:themeColor="accent1"/>
           <w:lang w:eastAsia="zh-TW"/>
         </w:rPr>
-        <w:t>少了許多從記憶體</w:t>
-      </w:r>
-      <w:r>
-        <w:rPr>
-          <w:rFonts w:eastAsia="標楷體" w:hint="eastAsia"/>
+        <w:t>load</w:t>
+      </w:r>
+      <w:r>
+        <w:rPr>
+          <w:rFonts w:eastAsia="標楷體"/>
           <w:color w:val="4F81BD" w:themeColor="accent1"/>
           <w:lang w:eastAsia="zh-TW"/>
         </w:rPr>
-        <w:t>l</w:t>
+        <w:t>資料到</w:t>
       </w:r>
       <w:r>
         <w:rPr>
@@ -6159,23 +5772,23 @@
           <w:color w:val="4F81BD" w:themeColor="accent1"/>
           <w:lang w:eastAsia="zh-TW"/>
         </w:rPr>
-        <w:t>oad</w:t>
-      </w:r>
-      <w:r>
-        <w:rPr>
-          <w:rFonts w:eastAsia="標楷體" w:hint="eastAsia"/>
+        <w:t>register</w:t>
+      </w:r>
+      <w:r>
+        <w:rPr>
+          <w:rFonts w:eastAsia="標楷體"/>
           <w:color w:val="4F81BD" w:themeColor="accent1"/>
           <w:lang w:eastAsia="zh-TW"/>
         </w:rPr>
-        <w:t>資料到</w:t>
-      </w:r>
-      <w:r>
-        <w:rPr>
-          <w:rFonts w:eastAsia="標楷體" w:hint="eastAsia"/>
+        <w:t>的指令，應該是透過某些優化方式，讓經常用到的</w:t>
+      </w:r>
+      <w:r>
+        <w:rPr>
+          <w:rFonts w:eastAsia="標楷體"/>
           <w:color w:val="4F81BD" w:themeColor="accent1"/>
           <w:lang w:eastAsia="zh-TW"/>
         </w:rPr>
-        <w:t>r</w:t>
+        <w:t>data</w:t>
       </w:r>
       <w:r>
         <w:rPr>
@@ -6183,23 +5796,23 @@
           <w:color w:val="4F81BD" w:themeColor="accent1"/>
           <w:lang w:eastAsia="zh-TW"/>
         </w:rPr>
-        <w:t>egister</w:t>
-      </w:r>
-      <w:r>
-        <w:rPr>
-          <w:rFonts w:eastAsia="標楷體" w:hint="eastAsia"/>
+        <w:t>留在</w:t>
+      </w:r>
+      <w:r>
+        <w:rPr>
+          <w:rFonts w:eastAsia="標楷體"/>
           <w:color w:val="4F81BD" w:themeColor="accent1"/>
           <w:lang w:eastAsia="zh-TW"/>
         </w:rPr>
-        <w:t>的指令，應該是透過某些優化方式，讓經常用到的</w:t>
-      </w:r>
-      <w:r>
-        <w:rPr>
-          <w:rFonts w:eastAsia="標楷體" w:hint="eastAsia"/>
+        <w:t>register</w:t>
+      </w:r>
+      <w:r>
+        <w:rPr>
+          <w:rFonts w:eastAsia="標楷體"/>
           <w:color w:val="4F81BD" w:themeColor="accent1"/>
           <w:lang w:eastAsia="zh-TW"/>
         </w:rPr>
-        <w:t>d</w:t>
+        <w:t>裡面以減少</w:t>
       </w:r>
       <w:r>
         <w:rPr>
@@ -6207,59 +5820,11 @@
           <w:color w:val="4F81BD" w:themeColor="accent1"/>
           <w:lang w:eastAsia="zh-TW"/>
         </w:rPr>
-        <w:t>ata</w:t>
-      </w:r>
-      <w:r>
-        <w:rPr>
-          <w:rFonts w:eastAsia="標楷體" w:hint="eastAsia"/>
-          <w:color w:val="4F81BD" w:themeColor="accent1"/>
-          <w:lang w:eastAsia="zh-TW"/>
-        </w:rPr>
-        <w:t>留在</w:t>
-      </w:r>
-      <w:r>
-        <w:rPr>
-          <w:rFonts w:eastAsia="標楷體" w:hint="eastAsia"/>
-          <w:color w:val="4F81BD" w:themeColor="accent1"/>
-          <w:lang w:eastAsia="zh-TW"/>
-        </w:rPr>
-        <w:t>r</w:t>
-      </w:r>
-      <w:r>
-        <w:rPr>
-          <w:rFonts w:eastAsia="標楷體"/>
-          <w:color w:val="4F81BD" w:themeColor="accent1"/>
-          <w:lang w:eastAsia="zh-TW"/>
-        </w:rPr>
-        <w:t>egister</w:t>
-      </w:r>
-      <w:r>
-        <w:rPr>
-          <w:rFonts w:eastAsia="標楷體" w:hint="eastAsia"/>
-          <w:color w:val="4F81BD" w:themeColor="accent1"/>
-          <w:lang w:eastAsia="zh-TW"/>
-        </w:rPr>
-        <w:t>裡面以減少</w:t>
-      </w:r>
-      <w:r>
-        <w:rPr>
-          <w:rFonts w:eastAsia="標楷體" w:hint="eastAsia"/>
-          <w:color w:val="4F81BD" w:themeColor="accent1"/>
-          <w:lang w:eastAsia="zh-TW"/>
-        </w:rPr>
-        <w:t>i</w:t>
-      </w:r>
-      <w:r>
-        <w:rPr>
-          <w:rFonts w:eastAsia="標楷體"/>
-          <w:color w:val="4F81BD" w:themeColor="accent1"/>
-          <w:lang w:eastAsia="zh-TW"/>
-        </w:rPr>
-        <w:t>nstruction</w:t>
-      </w:r>
-      <w:r>
-        <w:rPr>
-          <w:rFonts w:eastAsia="標楷體" w:hint="eastAsia"/>
+        <w:t>instruction</w:t>
+      </w:r>
+      <w:r>
+        <w:rPr>
+          <w:rFonts w:eastAsia="標楷體"/>
           <w:color w:val="4F81BD" w:themeColor="accent1"/>
           <w:lang w:eastAsia="zh-TW"/>
         </w:rPr>
@@ -6473,7 +6038,6 @@
                 <w:sz w:val="24"/>
               </w:rPr>
             </w:pPr>
-            <w:proofErr w:type="spellStart"/>
             <w:r>
               <w:rPr>
                 <w:rFonts w:eastAsia="標楷體"/>
@@ -6482,7 +6046,6 @@
               </w:rPr>
               <w:t>CycC</w:t>
             </w:r>
-            <w:proofErr w:type="spellEnd"/>
           </w:p>
         </w:tc>
         <w:tc>
@@ -6505,7 +6068,6 @@
                 <w:sz w:val="24"/>
               </w:rPr>
             </w:pPr>
-            <w:proofErr w:type="spellStart"/>
             <w:r>
               <w:rPr>
                 <w:rFonts w:eastAsia="標楷體"/>
@@ -6514,7 +6076,6 @@
               </w:rPr>
               <w:t>InsC</w:t>
             </w:r>
-            <w:proofErr w:type="spellEnd"/>
           </w:p>
         </w:tc>
         <w:tc>
@@ -6568,7 +6129,6 @@
                 <w:sz w:val="24"/>
               </w:rPr>
             </w:pPr>
-            <w:proofErr w:type="spellStart"/>
             <w:r>
               <w:rPr>
                 <w:rFonts w:eastAsia="標楷體"/>
@@ -6577,7 +6137,6 @@
               </w:rPr>
               <w:t>CycC</w:t>
             </w:r>
-            <w:proofErr w:type="spellEnd"/>
           </w:p>
         </w:tc>
         <w:tc>
@@ -6600,7 +6159,6 @@
                 <w:sz w:val="24"/>
               </w:rPr>
             </w:pPr>
-            <w:proofErr w:type="spellStart"/>
             <w:r>
               <w:rPr>
                 <w:rFonts w:eastAsia="標楷體"/>
@@ -6609,7 +6167,6 @@
               </w:rPr>
               <w:t>InsC</w:t>
             </w:r>
-            <w:proofErr w:type="spellEnd"/>
           </w:p>
         </w:tc>
         <w:tc>
@@ -6669,23 +6226,13 @@
                 <w:sz w:val="24"/>
               </w:rPr>
             </w:pPr>
-            <w:proofErr w:type="spellStart"/>
             <w:r>
               <w:rPr>
                 <w:rFonts w:eastAsia="標楷體"/>
                 <w:spacing w:val="-2"/>
                 <w:sz w:val="24"/>
               </w:rPr>
-              <w:t>fast_power_iter</w:t>
-            </w:r>
-            <w:proofErr w:type="spellEnd"/>
-            <w:r>
-              <w:rPr>
-                <w:rFonts w:eastAsia="標楷體"/>
-                <w:spacing w:val="-2"/>
-                <w:sz w:val="24"/>
-              </w:rPr>
-              <w:t>()</w:t>
+              <w:t>fast_power_iter()</w:t>
             </w:r>
           </w:p>
         </w:tc>
@@ -6910,23 +6457,13 @@
                 <w:sz w:val="24"/>
               </w:rPr>
             </w:pPr>
-            <w:proofErr w:type="spellStart"/>
             <w:r>
               <w:rPr>
                 <w:rFonts w:eastAsia="標楷體"/>
                 <w:spacing w:val="-2"/>
                 <w:sz w:val="24"/>
               </w:rPr>
-              <w:t>fast_power_recur</w:t>
-            </w:r>
-            <w:proofErr w:type="spellEnd"/>
-            <w:r>
-              <w:rPr>
-                <w:rFonts w:eastAsia="標楷體"/>
-                <w:spacing w:val="-2"/>
-                <w:sz w:val="24"/>
-              </w:rPr>
-              <w:t>()</w:t>
+              <w:t>fast_power_recur()</w:t>
             </w:r>
           </w:p>
         </w:tc>
@@ -7400,19 +6937,11 @@
         </w:rPr>
         <w:t xml:space="preserve"> </w:t>
       </w:r>
-      <w:proofErr w:type="spellStart"/>
-      <w:r>
-        <w:rPr>
-          <w:rFonts w:eastAsia="標楷體"/>
-        </w:rPr>
-        <w:t>fast_power_iter</w:t>
-      </w:r>
-      <w:proofErr w:type="spellEnd"/>
-      <w:r>
-        <w:rPr>
-          <w:rFonts w:eastAsia="標楷體"/>
-        </w:rPr>
-        <w:t>()</w:t>
+      <w:r>
+        <w:rPr>
+          <w:rFonts w:eastAsia="標楷體"/>
+        </w:rPr>
+        <w:t>fast_power_iter()</w:t>
       </w:r>
       <w:r>
         <w:rPr>
@@ -7434,19 +6963,11 @@
         </w:rPr>
         <w:t xml:space="preserve"> </w:t>
       </w:r>
-      <w:proofErr w:type="spellStart"/>
-      <w:r>
-        <w:rPr>
-          <w:rFonts w:eastAsia="標楷體"/>
-        </w:rPr>
-        <w:t>fast_power_recur</w:t>
-      </w:r>
-      <w:proofErr w:type="spellEnd"/>
-      <w:r>
-        <w:rPr>
-          <w:rFonts w:eastAsia="標楷體"/>
-        </w:rPr>
-        <w:t>(),</w:t>
+      <w:r>
+        <w:rPr>
+          <w:rFonts w:eastAsia="標楷體"/>
+        </w:rPr>
+        <w:t>fast_power_recur(),</w:t>
       </w:r>
       <w:r>
         <w:rPr>
@@ -7472,35 +6993,7 @@
         <w:rPr>
           <w:rFonts w:eastAsia="標楷體"/>
         </w:rPr>
-        <w:t xml:space="preserve">will the clock rates of the faster processor be for </w:t>
-      </w:r>
-      <w:proofErr w:type="spellStart"/>
-      <w:r>
-        <w:rPr>
-          <w:rFonts w:eastAsia="標楷體"/>
-        </w:rPr>
-        <w:t>fast_power_iter.c</w:t>
-      </w:r>
-      <w:proofErr w:type="spellEnd"/>
-      <w:r>
-        <w:rPr>
-          <w:rFonts w:eastAsia="標楷體"/>
-        </w:rPr>
-        <w:t xml:space="preserve"> and </w:t>
-      </w:r>
-      <w:proofErr w:type="spellStart"/>
-      <w:r>
-        <w:rPr>
-          <w:rFonts w:eastAsia="標楷體"/>
-        </w:rPr>
-        <w:t>fast_power_recur.c</w:t>
-      </w:r>
-      <w:proofErr w:type="spellEnd"/>
-      <w:r>
-        <w:rPr>
-          <w:rFonts w:eastAsia="標楷體"/>
-        </w:rPr>
-        <w:t xml:space="preserve"> respectively?</w:t>
+        <w:t>will the clock rates of the faster processor be for fast_power_iter.c and fast_power_recur.c respectively?</w:t>
       </w:r>
     </w:p>
     <w:p>
@@ -7533,29 +7026,12 @@
           <w:color w:val="4F81BD"/>
         </w:rPr>
       </w:pPr>
-      <w:proofErr w:type="spellStart"/>
       <w:r>
         <w:rPr>
           <w:rFonts w:eastAsia="標楷體"/>
           <w:color w:val="4F81BD"/>
         </w:rPr>
-        <w:t>fast_power_iter.c</w:t>
-      </w:r>
-      <w:proofErr w:type="spellEnd"/>
-      <w:r>
-        <w:rPr>
-          <w:rFonts w:eastAsia="標楷體"/>
-          <w:color w:val="4F81BD"/>
-        </w:rPr>
-        <w:t xml:space="preserve">: </w:t>
-      </w:r>
-      <w:proofErr w:type="spellStart"/>
-      <w:r>
-        <w:rPr>
-          <w:rFonts w:eastAsia="標楷體"/>
-          <w:color w:val="4F81BD"/>
-        </w:rPr>
-        <w:t>R</w:t>
+        <w:t>fast_power_iter.c: R</w:t>
       </w:r>
       <w:r>
         <w:rPr>
@@ -7563,55 +7039,66 @@
           <w:color w:val="4F81BD"/>
           <w:vertAlign w:val="subscript"/>
         </w:rPr>
-        <w:t>faster</w:t>
-      </w:r>
-      <w:proofErr w:type="spellEnd"/>
+        <w:t>faster processor</w:t>
+      </w:r>
+      <w:r>
+        <w:rPr>
+          <w:rFonts w:eastAsia="標楷體"/>
+          <w:color w:val="4F81BD"/>
+        </w:rPr>
+        <w:t xml:space="preserve"> = R</w:t>
+      </w:r>
       <w:r>
         <w:rPr>
           <w:rFonts w:eastAsia="標楷體"/>
           <w:color w:val="4F81BD"/>
           <w:vertAlign w:val="subscript"/>
         </w:rPr>
-        <w:t xml:space="preserve"> processor</w:t>
+        <w:t>original processor</w:t>
       </w:r>
       <w:r>
         <w:rPr>
           <w:rFonts w:eastAsia="標楷體"/>
           <w:color w:val="4F81BD"/>
         </w:rPr>
-        <w:t xml:space="preserve"> = </w:t>
-      </w:r>
-      <w:proofErr w:type="spellStart"/>
+        <w:t xml:space="preserve"> * (191 / 42)</w:t>
+      </w:r>
       <w:r>
         <w:rPr>
           <w:rFonts w:eastAsia="標楷體"/>
           <w:color w:val="4F81BD"/>
         </w:rPr>
-        <w:t>R</w:t>
+        <w:t xml:space="preserve"> = 3 GHz</w:t>
       </w:r>
       <w:r>
         <w:rPr>
           <w:rFonts w:eastAsia="標楷體"/>
           <w:color w:val="4F81BD"/>
-          <w:vertAlign w:val="subscript"/>
-        </w:rPr>
-        <w:t>original</w:t>
-      </w:r>
-      <w:proofErr w:type="spellEnd"/>
+        </w:rPr>
+        <w:t xml:space="preserve"> * (191 / 42)</w:t>
+      </w:r>
       <w:r>
         <w:rPr>
           <w:rFonts w:eastAsia="標楷體"/>
           <w:color w:val="4F81BD"/>
-          <w:vertAlign w:val="subscript"/>
-        </w:rPr>
-        <w:t xml:space="preserve"> processor</w:t>
-      </w:r>
-      <w:r>
-        <w:rPr>
-          <w:rFonts w:eastAsia="標楷體"/>
-          <w:color w:val="4F81BD"/>
-        </w:rPr>
-        <w:t xml:space="preserve"> * (191 / 42)</w:t>
+        </w:rPr>
+        <w:t xml:space="preserve"> </w:t>
+      </w:r>
+      <w:r>
+        <w:rPr>
+          <w:rFonts w:ascii="新細明體" w:eastAsia="新細明體" w:hAnsi="新細明體" w:cs="新細明體" w:hint="eastAsia"/>
+          <w:color w:val="4F81BD" w:themeColor="accent1"/>
+          <w:lang w:eastAsia="zh-TW"/>
+        </w:rPr>
+        <w:t>≒</w:t>
+      </w:r>
+      <w:r>
+        <w:rPr>
+          <w:rFonts w:eastAsia="標楷體"/>
+          <w:color w:val="4F81BD" w:themeColor="accent1"/>
+          <w:lang w:eastAsia="zh-TW"/>
+        </w:rPr>
+        <w:t xml:space="preserve"> 13.7 GHz</w:t>
       </w:r>
     </w:p>
     <w:p>
@@ -7624,36 +7111,12 @@
           <w:color w:val="4F81BD"/>
         </w:rPr>
       </w:pPr>
-      <w:proofErr w:type="spellStart"/>
       <w:r>
         <w:rPr>
           <w:rFonts w:eastAsia="標楷體"/>
           <w:color w:val="4F81BD"/>
         </w:rPr>
-        <w:t>fast</w:t>
-      </w:r>
-      <w:r>
-        <w:rPr>
-          <w:rFonts w:eastAsia="標楷體"/>
-          <w:color w:val="4F81BD"/>
-        </w:rPr>
-        <w:t>_power_recur.c</w:t>
-      </w:r>
-      <w:proofErr w:type="spellEnd"/>
-      <w:r>
-        <w:rPr>
-          <w:rFonts w:eastAsia="標楷體"/>
-          <w:color w:val="4F81BD"/>
-        </w:rPr>
-        <w:t xml:space="preserve">: </w:t>
-      </w:r>
-      <w:proofErr w:type="spellStart"/>
-      <w:r>
-        <w:rPr>
-          <w:rFonts w:eastAsia="標楷體"/>
-          <w:color w:val="4F81BD"/>
-        </w:rPr>
-        <w:t>R</w:t>
+        <w:t>fast_power_recur.c: R</w:t>
       </w:r>
       <w:r>
         <w:rPr>
@@ -7661,55 +7124,73 @@
           <w:color w:val="4F81BD"/>
           <w:vertAlign w:val="subscript"/>
         </w:rPr>
-        <w:t>faster</w:t>
-      </w:r>
-      <w:proofErr w:type="spellEnd"/>
+        <w:t>faster processor</w:t>
+      </w:r>
+      <w:r>
+        <w:rPr>
+          <w:rFonts w:eastAsia="標楷體"/>
+          <w:color w:val="4F81BD"/>
+        </w:rPr>
+        <w:t xml:space="preserve"> = R</w:t>
+      </w:r>
       <w:r>
         <w:rPr>
           <w:rFonts w:eastAsia="標楷體"/>
           <w:color w:val="4F81BD"/>
           <w:vertAlign w:val="subscript"/>
         </w:rPr>
-        <w:t xml:space="preserve"> processor</w:t>
+        <w:t>original processor</w:t>
       </w:r>
       <w:r>
         <w:rPr>
           <w:rFonts w:eastAsia="標楷體"/>
           <w:color w:val="4F81BD"/>
         </w:rPr>
-        <w:t xml:space="preserve"> = </w:t>
-      </w:r>
-      <w:proofErr w:type="spellStart"/>
+        <w:t xml:space="preserve"> * (267 / 118)</w:t>
+      </w:r>
       <w:r>
         <w:rPr>
           <w:rFonts w:eastAsia="標楷體"/>
           <w:color w:val="4F81BD"/>
         </w:rPr>
-        <w:t>R</w:t>
+        <w:t xml:space="preserve"> = 3</w:t>
       </w:r>
       <w:r>
         <w:rPr>
           <w:rFonts w:eastAsia="標楷體"/>
           <w:color w:val="4F81BD"/>
-          <w:vertAlign w:val="subscript"/>
-        </w:rPr>
-        <w:t>original</w:t>
-      </w:r>
-      <w:proofErr w:type="spellEnd"/>
+        </w:rPr>
+        <w:t xml:space="preserve"> </w:t>
+      </w:r>
       <w:r>
         <w:rPr>
           <w:rFonts w:eastAsia="標楷體"/>
           <w:color w:val="4F81BD"/>
-          <w:vertAlign w:val="subscript"/>
-        </w:rPr>
-        <w:t xml:space="preserve"> processor</w:t>
+        </w:rPr>
+        <w:t>GHz * (191 / 42)</w:t>
       </w:r>
       <w:r>
         <w:rPr>
           <w:rFonts w:eastAsia="標楷體"/>
           <w:color w:val="4F81BD"/>
         </w:rPr>
-        <w:t xml:space="preserve"> * (267 / 118)</w:t>
+        <w:t xml:space="preserve"> </w:t>
+      </w:r>
+      <w:r>
+        <w:rPr>
+          <w:rFonts w:ascii="新細明體" w:eastAsia="新細明體" w:hAnsi="新細明體" w:cs="新細明體" w:hint="eastAsia"/>
+          <w:color w:val="4F81BD" w:themeColor="accent1"/>
+          <w:lang w:eastAsia="zh-TW"/>
+        </w:rPr>
+        <w:t>≒</w:t>
+      </w:r>
+      <w:r>
+        <w:rPr>
+          <w:rFonts w:eastAsia="標楷體"/>
+          <w:color w:val="4F81BD" w:themeColor="accent1"/>
+          <w:lang w:eastAsia="zh-TW"/>
+        </w:rPr>
+        <w:t xml:space="preserve"> 6.8 GHz</w:t>
       </w:r>
     </w:p>
     <w:p>
@@ -7746,14 +7227,7 @@
           <w:rFonts w:eastAsia="標楷體"/>
           <w:sz w:val="24"/>
         </w:rPr>
-        <w:t>(</w:t>
-      </w:r>
-      <w:r>
-        <w:rPr>
-          <w:rFonts w:eastAsia="標楷體"/>
-          <w:sz w:val="24"/>
-        </w:rPr>
-        <w:t>25</w:t>
+        <w:t>(25</w:t>
       </w:r>
       <w:r>
         <w:rPr>
@@ -8659,23 +8133,13 @@
               </w:rPr>
               <w:t xml:space="preserve">227.4 </w:t>
             </w:r>
-            <w:proofErr w:type="spellStart"/>
             <w:r>
               <w:rPr>
                 <w:rFonts w:eastAsia="標楷體"/>
                 <w:spacing w:val="-2"/>
                 <w:sz w:val="24"/>
               </w:rPr>
-              <w:t>Mpixels</w:t>
-            </w:r>
-            <w:proofErr w:type="spellEnd"/>
-            <w:r>
-              <w:rPr>
-                <w:rFonts w:eastAsia="標楷體"/>
-                <w:spacing w:val="-2"/>
-                <w:sz w:val="24"/>
-              </w:rPr>
-              <w:t>/sec</w:t>
+              <w:t>Mpixels/sec</w:t>
             </w:r>
           </w:p>
         </w:tc>
@@ -8706,23 +8170,13 @@
               </w:rPr>
               <w:t xml:space="preserve">178.5 </w:t>
             </w:r>
-            <w:proofErr w:type="spellStart"/>
             <w:r>
               <w:rPr>
                 <w:rFonts w:eastAsia="標楷體"/>
                 <w:spacing w:val="-2"/>
                 <w:sz w:val="24"/>
               </w:rPr>
-              <w:t>Mpixels</w:t>
-            </w:r>
-            <w:proofErr w:type="spellEnd"/>
-            <w:r>
-              <w:rPr>
-                <w:rFonts w:eastAsia="標楷體"/>
-                <w:spacing w:val="-2"/>
-                <w:sz w:val="24"/>
-              </w:rPr>
-              <w:t>/sec</w:t>
+              <w:t>Mpixels/sec</w:t>
             </w:r>
           </w:p>
         </w:tc>
@@ -8754,23 +8208,13 @@
               </w:rPr>
               <w:t xml:space="preserve">153 </w:t>
             </w:r>
-            <w:proofErr w:type="spellStart"/>
             <w:r>
               <w:rPr>
                 <w:rFonts w:eastAsia="標楷體"/>
                 <w:spacing w:val="-2"/>
                 <w:sz w:val="24"/>
               </w:rPr>
-              <w:t>Mpixels</w:t>
-            </w:r>
-            <w:proofErr w:type="spellEnd"/>
-            <w:r>
-              <w:rPr>
-                <w:rFonts w:eastAsia="標楷體"/>
-                <w:spacing w:val="-2"/>
-                <w:sz w:val="24"/>
-              </w:rPr>
-              <w:t>/sec</w:t>
+              <w:t>Mpixels/sec</w:t>
             </w:r>
           </w:p>
         </w:tc>
@@ -8837,23 +8281,13 @@
               </w:rPr>
               <w:t xml:space="preserve">238.2 </w:t>
             </w:r>
-            <w:proofErr w:type="spellStart"/>
             <w:r>
               <w:rPr>
                 <w:rFonts w:eastAsia="標楷體"/>
                 <w:spacing w:val="-2"/>
                 <w:sz w:val="24"/>
               </w:rPr>
-              <w:t>Mpixels</w:t>
-            </w:r>
-            <w:proofErr w:type="spellEnd"/>
-            <w:r>
-              <w:rPr>
-                <w:rFonts w:eastAsia="標楷體"/>
-                <w:spacing w:val="-2"/>
-                <w:sz w:val="24"/>
-              </w:rPr>
-              <w:t>/sec</w:t>
+              <w:t>Mpixels/sec</w:t>
             </w:r>
           </w:p>
         </w:tc>
@@ -8884,23 +8318,13 @@
               </w:rPr>
               <w:t xml:space="preserve">232.4 </w:t>
             </w:r>
-            <w:proofErr w:type="spellStart"/>
             <w:r>
               <w:rPr>
                 <w:rFonts w:eastAsia="標楷體"/>
                 <w:spacing w:val="-2"/>
                 <w:sz w:val="24"/>
               </w:rPr>
-              <w:t>Mpixels</w:t>
-            </w:r>
-            <w:proofErr w:type="spellEnd"/>
-            <w:r>
-              <w:rPr>
-                <w:rFonts w:eastAsia="標楷體"/>
-                <w:spacing w:val="-2"/>
-                <w:sz w:val="24"/>
-              </w:rPr>
-              <w:t>/sec</w:t>
+              <w:t>Mpixels/sec</w:t>
             </w:r>
           </w:p>
         </w:tc>
@@ -8931,23 +8355,13 @@
               </w:rPr>
               <w:t xml:space="preserve">136.9 </w:t>
             </w:r>
-            <w:proofErr w:type="spellStart"/>
             <w:r>
               <w:rPr>
                 <w:rFonts w:eastAsia="標楷體"/>
                 <w:spacing w:val="-2"/>
                 <w:sz w:val="24"/>
               </w:rPr>
-              <w:t>Mpixels</w:t>
-            </w:r>
-            <w:proofErr w:type="spellEnd"/>
-            <w:r>
-              <w:rPr>
-                <w:rFonts w:eastAsia="標楷體"/>
-                <w:spacing w:val="-2"/>
-                <w:sz w:val="24"/>
-              </w:rPr>
-              <w:t>/sec</w:t>
+              <w:t>Mpixels/sec</w:t>
             </w:r>
           </w:p>
         </w:tc>
@@ -9347,23 +8761,13 @@
               </w:rPr>
               <w:t xml:space="preserve">7.38 </w:t>
             </w:r>
-            <w:proofErr w:type="spellStart"/>
             <w:r>
               <w:rPr>
                 <w:rFonts w:eastAsia="標楷體"/>
                 <w:spacing w:val="-2"/>
                 <w:sz w:val="24"/>
               </w:rPr>
-              <w:t>Mpixels</w:t>
-            </w:r>
-            <w:proofErr w:type="spellEnd"/>
-            <w:r>
-              <w:rPr>
-                <w:rFonts w:eastAsia="標楷體"/>
-                <w:spacing w:val="-2"/>
-                <w:sz w:val="24"/>
-              </w:rPr>
-              <w:t>/sec</w:t>
+              <w:t>Mpixels/sec</w:t>
             </w:r>
           </w:p>
         </w:tc>
@@ -9394,23 +8798,13 @@
               </w:rPr>
               <w:t xml:space="preserve">7.58 </w:t>
             </w:r>
-            <w:proofErr w:type="spellStart"/>
             <w:r>
               <w:rPr>
                 <w:rFonts w:eastAsia="標楷體"/>
                 <w:spacing w:val="-2"/>
                 <w:sz w:val="24"/>
               </w:rPr>
-              <w:t>Mpixels</w:t>
-            </w:r>
-            <w:proofErr w:type="spellEnd"/>
-            <w:r>
-              <w:rPr>
-                <w:rFonts w:eastAsia="標楷體"/>
-                <w:spacing w:val="-2"/>
-                <w:sz w:val="24"/>
-              </w:rPr>
-              <w:t>/sec</w:t>
+              <w:t>Mpixels/sec</w:t>
             </w:r>
           </w:p>
         </w:tc>
@@ -9441,23 +8835,13 @@
               </w:rPr>
               <w:t xml:space="preserve">4.52 </w:t>
             </w:r>
-            <w:proofErr w:type="spellStart"/>
             <w:r>
               <w:rPr>
                 <w:rFonts w:eastAsia="標楷體"/>
                 <w:spacing w:val="-2"/>
                 <w:sz w:val="24"/>
               </w:rPr>
-              <w:t>Mpixels</w:t>
-            </w:r>
-            <w:proofErr w:type="spellEnd"/>
-            <w:r>
-              <w:rPr>
-                <w:rFonts w:eastAsia="標楷體"/>
-                <w:spacing w:val="-2"/>
-                <w:sz w:val="24"/>
-              </w:rPr>
-              <w:t>/sec</w:t>
+              <w:t>Mpixels/sec</w:t>
             </w:r>
           </w:p>
         </w:tc>
@@ -10482,7 +9866,7 @@
                 <w:color w:val="4F81BD" w:themeColor="accent1"/>
                 <w:sz w:val="24"/>
               </w:rPr>
-              <w:t>3.3 GHz</w:t>
+              <w:t>3300</w:t>
             </w:r>
           </w:p>
         </w:tc>
@@ -10514,7 +9898,7 @@
                 <w:color w:val="4F81BD" w:themeColor="accent1"/>
                 <w:sz w:val="24"/>
               </w:rPr>
-              <w:t>3.15 GHz</w:t>
+              <w:t>3150</w:t>
             </w:r>
           </w:p>
         </w:tc>
@@ -10546,7 +9930,7 @@
                 <w:color w:val="4F81BD" w:themeColor="accent1"/>
                 <w:sz w:val="24"/>
               </w:rPr>
-              <w:t>2.96 GHz</w:t>
+              <w:t>2960</w:t>
             </w:r>
           </w:p>
         </w:tc>
@@ -10577,7 +9961,7 @@
                 <w:color w:val="4F81BD" w:themeColor="accent1"/>
                 <w:sz w:val="24"/>
               </w:rPr>
-              <w:t>2.26 GHz</w:t>
+              <w:t>2260</w:t>
             </w:r>
           </w:p>
         </w:tc>
@@ -10897,7 +10281,7 @@
                 <w:color w:val="4F81BD" w:themeColor="accent1"/>
                 <w:sz w:val="24"/>
               </w:rPr>
-              <w:t>3.78 GHz</w:t>
+              <w:t>3780</w:t>
             </w:r>
           </w:p>
         </w:tc>
@@ -10929,7 +10313,7 @@
                 <w:color w:val="4F81BD" w:themeColor="accent1"/>
                 <w:sz w:val="24"/>
               </w:rPr>
-              <w:t>2.11 GHz</w:t>
+              <w:t>2110</w:t>
             </w:r>
           </w:p>
         </w:tc>
@@ -11338,7 +10722,7 @@
                 <w:color w:val="4F81BD" w:themeColor="accent1"/>
                 <w:sz w:val="24"/>
               </w:rPr>
-              <w:t>2.91 GHz</w:t>
+              <w:t>2910</w:t>
             </w:r>
           </w:p>
         </w:tc>
@@ -11370,7 +10754,7 @@
                 <w:color w:val="4F81BD" w:themeColor="accent1"/>
                 <w:sz w:val="24"/>
               </w:rPr>
-              <w:t>2.37 GHz</w:t>
+              <w:t>2370</w:t>
             </w:r>
           </w:p>
         </w:tc>
@@ -11402,7 +10786,7 @@
                 <w:color w:val="4F81BD" w:themeColor="accent1"/>
                 <w:sz w:val="24"/>
               </w:rPr>
-              <w:t>1.7 GHz</w:t>
+              <w:t>1700</w:t>
             </w:r>
           </w:p>
         </w:tc>
@@ -14137,14 +13521,88 @@
           <w:rFonts w:eastAsia="標楷體"/>
           <w:sz w:val="24"/>
         </w:rPr>
-        <w:t>: you might only need to compute some of t</w:t>
-      </w:r>
-      <w:r>
-        <w:rPr>
-          <w:rFonts w:eastAsia="標楷體"/>
-          <w:sz w:val="24"/>
-        </w:rPr>
-        <w:t>he six values from scratch.</w:t>
+        <w:t>: you might only need to compute some of the six values from scratch.</w:t>
+      </w:r>
+    </w:p>
+    <w:p>
+      <w:pPr>
+        <w:pStyle w:val="a7"/>
+        <w:tabs>
+          <w:tab w:val="left" w:pos="816"/>
+          <w:tab w:val="left" w:pos="818"/>
+        </w:tabs>
+        <w:spacing w:before="74" w:line="276" w:lineRule="auto"/>
+        <w:ind w:left="818" w:right="157" w:firstLine="0"/>
+        <w:jc w:val="both"/>
+        <w:rPr>
+          <w:rFonts w:eastAsia="標楷體" w:hint="eastAsia"/>
+          <w:color w:val="4F81BD" w:themeColor="accent1"/>
+          <w:sz w:val="24"/>
+          <w:lang w:eastAsia="zh-TW"/>
+        </w:rPr>
+      </w:pPr>
+      <w:r>
+        <w:rPr>
+          <w:rFonts w:eastAsia="標楷體"/>
+          <w:color w:val="4F81BD" w:themeColor="accent1"/>
+          <w:sz w:val="24"/>
+          <w:lang w:eastAsia="zh-TW"/>
+        </w:rPr>
+        <w:t>S24 Ultra</w:t>
+      </w:r>
+      <w:r>
+        <w:rPr>
+          <w:rFonts w:eastAsia="標楷體" w:hint="eastAsia"/>
+          <w:color w:val="4F81BD" w:themeColor="accent1"/>
+          <w:sz w:val="24"/>
+          <w:lang w:eastAsia="zh-TW"/>
+        </w:rPr>
+        <w:t>與</w:t>
+      </w:r>
+      <w:r>
+        <w:rPr>
+          <w:rFonts w:eastAsia="標楷體"/>
+          <w:color w:val="4F81BD" w:themeColor="accent1"/>
+          <w:sz w:val="24"/>
+          <w:lang w:eastAsia="zh-TW"/>
+        </w:rPr>
+        <w:t>iPhone 15 Pro Max</w:t>
+      </w:r>
+      <w:r>
+        <w:rPr>
+          <w:rFonts w:eastAsia="標楷體" w:hint="eastAsia"/>
+          <w:color w:val="4F81BD" w:themeColor="accent1"/>
+          <w:sz w:val="24"/>
+          <w:lang w:eastAsia="zh-TW"/>
+        </w:rPr>
+        <w:t>效能相近，</w:t>
+      </w:r>
+      <w:r>
+        <w:rPr>
+          <w:rFonts w:eastAsia="標楷體" w:hint="eastAsia"/>
+          <w:color w:val="4F81BD" w:themeColor="accent1"/>
+          <w:sz w:val="24"/>
+          <w:lang w:eastAsia="zh-TW"/>
+        </w:rPr>
+        <w:t>Pi</w:t>
+      </w:r>
+      <w:r>
+        <w:rPr>
+          <w:rFonts w:eastAsia="標楷體"/>
+          <w:color w:val="4F81BD" w:themeColor="accent1"/>
+          <w:sz w:val="24"/>
+          <w:lang w:eastAsia="zh-TW"/>
+        </w:rPr>
+        <w:t>xel 8 Pro</w:t>
+      </w:r>
+      <w:r>
+        <w:rPr>
+          <w:rFonts w:eastAsia="標楷體" w:hint="eastAsia"/>
+          <w:color w:val="4F81BD" w:themeColor="accent1"/>
+          <w:sz w:val="24"/>
+          <w:lang w:eastAsia="zh-TW"/>
+        </w:rPr>
+        <w:t>效能明顯比較差。</w:t>
       </w:r>
     </w:p>
     <w:tbl>
@@ -15692,14 +15150,7 @@
           <w:rFonts w:eastAsia="標楷體"/>
           <w:sz w:val="24"/>
         </w:rPr>
-        <w:t xml:space="preserve">run two times faster? Please show the calculation </w:t>
-      </w:r>
-      <w:r>
-        <w:rPr>
-          <w:rFonts w:eastAsia="標楷體"/>
-          <w:sz w:val="24"/>
-        </w:rPr>
-        <w:t>procedure.</w:t>
+        <w:t>run two times faster? Please show the calculation procedure.</w:t>
       </w:r>
     </w:p>
     <w:p>
@@ -15812,7 +15263,25 @@
           <w:sz w:val="24"/>
           <w:lang w:eastAsia="zh-TW"/>
         </w:rPr>
-        <w:t>L/S: 110 * 10</w:t>
+        <w:t xml:space="preserve">L/S: </w:t>
+      </w:r>
+      <w:r>
+        <w:rPr>
+          <w:rFonts w:eastAsia="標楷體" w:hint="eastAsia"/>
+          <w:color w:val="4F81BD" w:themeColor="accent1"/>
+          <w:sz w:val="24"/>
+          <w:lang w:eastAsia="zh-TW"/>
+        </w:rPr>
+        <w:t>55</w:t>
+      </w:r>
+      <w:r>
+        <w:rPr>
+          <w:rFonts w:eastAsia="標楷體"/>
+          <w:color w:val="4F81BD" w:themeColor="accent1"/>
+          <w:sz w:val="24"/>
+          <w:lang w:eastAsia="zh-TW"/>
+        </w:rPr>
+        <w:t>0 * 10</w:t>
       </w:r>
       <w:r>
         <w:rPr>
@@ -15900,7 +15369,43 @@
           <w:sz w:val="24"/>
           <w:lang w:eastAsia="zh-TW"/>
         </w:rPr>
-        <w:t>(300 + 280 + 110 + 165) / 2 = 427.5 &gt; 280</w:t>
+        <w:t xml:space="preserve">(300 + 280 + </w:t>
+      </w:r>
+      <w:r>
+        <w:rPr>
+          <w:rFonts w:eastAsia="標楷體" w:hint="eastAsia"/>
+          <w:color w:val="4F81BD" w:themeColor="accent1"/>
+          <w:sz w:val="24"/>
+          <w:lang w:eastAsia="zh-TW"/>
+        </w:rPr>
+        <w:t>55</w:t>
+      </w:r>
+      <w:r>
+        <w:rPr>
+          <w:rFonts w:eastAsia="標楷體"/>
+          <w:color w:val="4F81BD" w:themeColor="accent1"/>
+          <w:sz w:val="24"/>
+          <w:lang w:eastAsia="zh-TW"/>
+        </w:rPr>
+        <w:t xml:space="preserve">0 + 165) / 2 = </w:t>
+      </w:r>
+      <w:r>
+        <w:rPr>
+          <w:rFonts w:eastAsia="標楷體" w:hint="eastAsia"/>
+          <w:color w:val="4F81BD" w:themeColor="accent1"/>
+          <w:sz w:val="24"/>
+          <w:lang w:eastAsia="zh-TW"/>
+        </w:rPr>
+        <w:t>647</w:t>
+      </w:r>
+      <w:r>
+        <w:rPr>
+          <w:rFonts w:eastAsia="標楷體"/>
+          <w:color w:val="4F81BD" w:themeColor="accent1"/>
+          <w:sz w:val="24"/>
+          <w:lang w:eastAsia="zh-TW"/>
+        </w:rPr>
+        <w:t>.5 &gt; 280</w:t>
       </w:r>
     </w:p>
     <w:p>
@@ -16177,14 +15682,7 @@
           <w:rFonts w:eastAsia="標楷體"/>
           <w:sz w:val="24"/>
         </w:rPr>
-        <w:t>C</w:t>
-      </w:r>
-      <w:r>
-        <w:rPr>
-          <w:rFonts w:eastAsia="標楷體"/>
-          <w:sz w:val="24"/>
-        </w:rPr>
-        <w:t>PI</w:t>
+        <w:t>CPI</w:t>
       </w:r>
       <w:r>
         <w:rPr>
@@ -16562,16 +16060,43 @@
           <w:sz w:val="24"/>
           <w:lang w:eastAsia="zh-TW"/>
         </w:rPr>
-        <w:t xml:space="preserve">(300 * 0.72 + 280 * </w:t>
-      </w:r>
-      <w:r>
-        <w:rPr>
-          <w:rFonts w:eastAsia="標楷體"/>
+        <w:t xml:space="preserve">(300 * 0.72 + 280 * 0.68 + </w:t>
+      </w:r>
+      <w:r>
+        <w:rPr>
+          <w:rFonts w:eastAsia="標楷體" w:hint="eastAsia"/>
           <w:color w:val="4F81BD" w:themeColor="accent1"/>
           <w:sz w:val="24"/>
           <w:lang w:eastAsia="zh-TW"/>
         </w:rPr>
-        <w:t xml:space="preserve">0.68 + 110 * 0.39 + 165 * 0.36) / (300 + 280 + 110 + 165) </w:t>
+        <w:t>55</w:t>
+      </w:r>
+      <w:r>
+        <w:rPr>
+          <w:rFonts w:eastAsia="標楷體"/>
+          <w:color w:val="4F81BD" w:themeColor="accent1"/>
+          <w:sz w:val="24"/>
+          <w:lang w:eastAsia="zh-TW"/>
+        </w:rPr>
+        <w:t xml:space="preserve">0 * 0.39 + 165 * 0.36) / (300 + 280 + </w:t>
+      </w:r>
+      <w:r>
+        <w:rPr>
+          <w:rFonts w:eastAsia="標楷體" w:hint="eastAsia"/>
+          <w:color w:val="4F81BD" w:themeColor="accent1"/>
+          <w:sz w:val="24"/>
+          <w:lang w:eastAsia="zh-TW"/>
+        </w:rPr>
+        <w:t>55</w:t>
+      </w:r>
+      <w:r>
+        <w:rPr>
+          <w:rFonts w:eastAsia="標楷體"/>
+          <w:color w:val="4F81BD" w:themeColor="accent1"/>
+          <w:sz w:val="24"/>
+          <w:lang w:eastAsia="zh-TW"/>
+        </w:rPr>
+        <w:t xml:space="preserve">0 + 165) </w:t>
       </w:r>
       <w:r>
         <w:rPr>
@@ -16589,7 +16114,16 @@
           <w:sz w:val="24"/>
           <w:lang w:eastAsia="zh-TW"/>
         </w:rPr>
-        <w:t xml:space="preserve"> 0.595</w:t>
+        <w:t xml:space="preserve"> 0.5</w:t>
+      </w:r>
+      <w:r>
+        <w:rPr>
+          <w:rFonts w:eastAsia="標楷體" w:hint="eastAsia"/>
+          <w:color w:val="4F81BD" w:themeColor="accent1"/>
+          <w:sz w:val="24"/>
+          <w:lang w:eastAsia="zh-TW"/>
+        </w:rPr>
+        <w:t>25</w:t>
       </w:r>
     </w:p>
     <w:p>
@@ -16614,7 +16148,43 @@
           <w:sz w:val="24"/>
           <w:lang w:eastAsia="zh-TW"/>
         </w:rPr>
-        <w:t>1 – 0.595 = 40.5%</w:t>
+        <w:t>1 – 0.5</w:t>
+      </w:r>
+      <w:r>
+        <w:rPr>
+          <w:rFonts w:eastAsia="標楷體" w:hint="eastAsia"/>
+          <w:color w:val="4F81BD" w:themeColor="accent1"/>
+          <w:sz w:val="24"/>
+          <w:lang w:eastAsia="zh-TW"/>
+        </w:rPr>
+        <w:t>2</w:t>
+      </w:r>
+      <w:r>
+        <w:rPr>
+          <w:rFonts w:eastAsia="標楷體"/>
+          <w:color w:val="4F81BD" w:themeColor="accent1"/>
+          <w:sz w:val="24"/>
+          <w:lang w:eastAsia="zh-TW"/>
+        </w:rPr>
+        <w:t xml:space="preserve">5 = </w:t>
+      </w:r>
+      <w:r>
+        <w:rPr>
+          <w:rFonts w:eastAsia="標楷體" w:hint="eastAsia"/>
+          <w:color w:val="4F81BD" w:themeColor="accent1"/>
+          <w:sz w:val="24"/>
+          <w:lang w:eastAsia="zh-TW"/>
+        </w:rPr>
+        <w:t>47.5</w:t>
+      </w:r>
+      <w:r>
+        <w:rPr>
+          <w:rFonts w:eastAsia="標楷體"/>
+          <w:color w:val="4F81BD" w:themeColor="accent1"/>
+          <w:sz w:val="24"/>
+          <w:lang w:eastAsia="zh-TW"/>
+        </w:rPr>
+        <w:t>%</w:t>
       </w:r>
     </w:p>
     <w:p>
@@ -16638,7 +16208,25 @@
           <w:sz w:val="24"/>
           <w:lang w:eastAsia="zh-TW"/>
         </w:rPr>
-        <w:t>The execution time is reduced by 40.5%</w:t>
+        <w:t>The execution time is reduced by 4</w:t>
+      </w:r>
+      <w:r>
+        <w:rPr>
+          <w:rFonts w:eastAsia="標楷體" w:hint="eastAsia"/>
+          <w:color w:val="4F81BD" w:themeColor="accent1"/>
+          <w:sz w:val="24"/>
+          <w:lang w:eastAsia="zh-TW"/>
+        </w:rPr>
+        <w:t>7</w:t>
+      </w:r>
+      <w:r>
+        <w:rPr>
+          <w:rFonts w:eastAsia="標楷體"/>
+          <w:color w:val="4F81BD" w:themeColor="accent1"/>
+          <w:sz w:val="24"/>
+          <w:lang w:eastAsia="zh-TW"/>
+        </w:rPr>
+        <w:t>.5%</w:t>
       </w:r>
     </w:p>
     <w:p>
@@ -17087,13 +16675,7 @@
         <w:rPr>
           <w:rFonts w:eastAsia="標楷體"/>
         </w:rPr>
-        <w:t>calculate the overall speedup of parallel executions. Amdahl's Law is defined as follow</w:t>
-      </w:r>
-      <w:r>
-        <w:rPr>
-          <w:rFonts w:eastAsia="標楷體"/>
-        </w:rPr>
-        <w:t>:</w:t>
+        <w:t>calculate the overall speedup of parallel executions. Amdahl's Law is defined as follow:</w:t>
       </w:r>
     </w:p>
     <w:p>
@@ -17110,39 +16692,11 @@
           <w:rFonts w:eastAsia="標楷體"/>
           <w:spacing w:val="-4"/>
         </w:rPr>
-        <w:t>w</w:t>
-      </w:r>
-      <w:r>
-        <w:rPr>
-          <w:rFonts w:eastAsia="標楷體"/>
-          <w:spacing w:val="-4"/>
-        </w:rPr>
-        <w:t>h</w:t>
-      </w:r>
-      <w:r>
-        <w:rPr>
-          <w:rFonts w:eastAsia="標楷體"/>
-          <w:spacing w:val="-4"/>
-        </w:rPr>
-        <w:t>e</w:t>
-      </w:r>
-      <w:r>
-        <w:rPr>
-          <w:rFonts w:eastAsia="標楷體"/>
-          <w:spacing w:val="-4"/>
-        </w:rPr>
-        <w:t>r</w:t>
-      </w:r>
-      <w:r>
-        <w:rPr>
-          <w:rFonts w:eastAsia="標楷體"/>
-          <w:spacing w:val="-4"/>
-        </w:rPr>
-        <w:t>e</w:t>
-      </w:r>
-      <w:r>
-        <w:rPr>
-          <w:rFonts w:ascii="Cambria Math" w:eastAsia="標楷體" w:hAnsi="Cambria Math"/>
+        <w:t>where</w:t>
+      </w:r>
+      <w:r>
+        <w:rPr>
+          <w:rFonts w:eastAsia="標楷體"/>
           <w:i/>
         </w:rPr>
         <w:br/>
@@ -17161,7 +16715,7 @@
             <m:e>
               <m:r>
                 <w:rPr>
-                  <w:rFonts w:ascii="Cambria Math" w:eastAsia="標楷體" w:hAnsi="Cambria Math" w:hint="eastAsia"/>
+                  <w:rFonts w:ascii="Cambria Math" w:eastAsia="標楷體" w:hAnsi="Cambria Math"/>
                   <w:lang w:eastAsia="zh-TW"/>
                 </w:rPr>
                 <m:t>S</m:t>
@@ -18351,13 +17905,7 @@
         <w:rPr>
           <w:rFonts w:eastAsia="標楷體"/>
         </w:rPr>
-        <w:t xml:space="preserve">based on the number of processors used. In the following, let us consider the communication costs separately from the </w:t>
-      </w:r>
-      <w:r>
-        <w:rPr>
-          <w:rFonts w:eastAsia="標楷體"/>
-        </w:rPr>
-        <w:t>non-parallelizable execution of the program.</w:t>
+        <w:t>based on the number of processors used. In the following, let us consider the communication costs separately from the non-parallelizable execution of the program.</w:t>
       </w:r>
     </w:p>
     <w:p>
@@ -18384,23 +17932,7 @@
           <w:rFonts w:eastAsia="標楷體"/>
           <w:sz w:val="24"/>
         </w:rPr>
-        <w:t xml:space="preserve">(5 points) Suppose we have a method to parallelize the </w:t>
-      </w:r>
-      <w:proofErr w:type="spellStart"/>
-      <w:r>
-        <w:rPr>
-          <w:rFonts w:eastAsia="標楷體"/>
-          <w:sz w:val="24"/>
-        </w:rPr>
-        <w:t>fast_power_iter</w:t>
-      </w:r>
-      <w:proofErr w:type="spellEnd"/>
-      <w:r>
-        <w:rPr>
-          <w:rFonts w:eastAsia="標楷體"/>
-          <w:sz w:val="24"/>
-        </w:rPr>
-        <w:t>() function in (1) using an arbitrary</w:t>
+        <w:t>(5 points) Suppose we have a method to parallelize the fast_power_iter() function in (1) using an arbitrary</w:t>
       </w:r>
       <w:r>
         <w:rPr>
@@ -18632,14 +18164,7 @@
           <w:rFonts w:eastAsia="標楷體"/>
           <w:sz w:val="24"/>
         </w:rPr>
-        <w:t>(1)(c)</w:t>
-      </w:r>
-      <w:r>
-        <w:rPr>
-          <w:rFonts w:eastAsia="標楷體"/>
-          <w:sz w:val="24"/>
-        </w:rPr>
-        <w:t>.</w:t>
+        <w:t>(1)(c).</w:t>
       </w:r>
       <w:r>
         <w:rPr>
@@ -18739,21 +18264,12 @@
         </w:rPr>
         <w:t xml:space="preserve"> </w:t>
       </w:r>
-      <w:proofErr w:type="spellStart"/>
-      <w:r>
-        <w:rPr>
-          <w:rFonts w:eastAsia="標楷體"/>
-          <w:sz w:val="24"/>
-        </w:rPr>
-        <w:t>fast_power_iter</w:t>
-      </w:r>
-      <w:proofErr w:type="spellEnd"/>
-      <w:r>
-        <w:rPr>
-          <w:rFonts w:eastAsia="標楷體"/>
-          <w:sz w:val="24"/>
-        </w:rPr>
-        <w:t>()</w:t>
+      <w:r>
+        <w:rPr>
+          <w:rFonts w:eastAsia="標楷體"/>
+          <w:sz w:val="24"/>
+        </w:rPr>
+        <w:t>fast_power_iter()</w:t>
       </w:r>
       <w:r>
         <w:rPr>
@@ -18882,18 +18398,75 @@
           <w:color w:val="4F81BD"/>
           <w:sz w:val="24"/>
         </w:rPr>
-        <w:t xml:space="preserve">2 processors: 0.25 * 5.39 + 0.75 * 5.39 / 2 = 3.36875 </w:t>
-      </w:r>
-      <w:proofErr w:type="spellStart"/>
-      <w:r>
-        <w:rPr>
-          <w:rFonts w:eastAsia="標楷體"/>
+        <w:t xml:space="preserve">2 processors: 0.25 * </w:t>
+      </w:r>
+      <w:r>
+        <w:rPr>
+          <w:rFonts w:eastAsia="標楷體" w:hint="eastAsia"/>
           <w:color w:val="4F81BD"/>
           <w:sz w:val="24"/>
-        </w:rPr>
-        <w:t>ps</w:t>
-      </w:r>
-      <w:proofErr w:type="spellEnd"/>
+          <w:lang w:eastAsia="zh-TW"/>
+        </w:rPr>
+        <w:t>14</w:t>
+      </w:r>
+      <w:r>
+        <w:rPr>
+          <w:rFonts w:eastAsia="標楷體"/>
+          <w:color w:val="4F81BD"/>
+          <w:sz w:val="24"/>
+        </w:rPr>
+        <w:t xml:space="preserve"> + 0.75 * </w:t>
+      </w:r>
+      <w:r>
+        <w:rPr>
+          <w:rFonts w:eastAsia="標楷體" w:hint="eastAsia"/>
+          <w:color w:val="4F81BD"/>
+          <w:sz w:val="24"/>
+          <w:lang w:eastAsia="zh-TW"/>
+        </w:rPr>
+        <w:t>14</w:t>
+      </w:r>
+      <w:r>
+        <w:rPr>
+          <w:rFonts w:eastAsia="標楷體"/>
+          <w:color w:val="4F81BD"/>
+          <w:sz w:val="24"/>
+        </w:rPr>
+        <w:t xml:space="preserve"> / 2 = </w:t>
+      </w:r>
+      <w:r>
+        <w:rPr>
+          <w:rFonts w:eastAsia="標楷體"/>
+          <w:color w:val="4F81BD"/>
+          <w:sz w:val="24"/>
+        </w:rPr>
+        <w:t>8.75</w:t>
+      </w:r>
+      <w:r>
+        <w:rPr>
+          <w:rFonts w:eastAsia="標楷體"/>
+          <w:color w:val="4F81BD"/>
+          <w:sz w:val="24"/>
+        </w:rPr>
+        <w:t xml:space="preserve"> </w:t>
+      </w:r>
+      <w:r>
+        <w:rPr>
+          <w:rFonts w:eastAsia="標楷體" w:hint="eastAsia"/>
+          <w:color w:val="4F81BD"/>
+          <w:sz w:val="24"/>
+          <w:lang w:eastAsia="zh-TW"/>
+        </w:rPr>
+        <w:t>n</w:t>
+      </w:r>
+      <w:r>
+        <w:rPr>
+          <w:rFonts w:eastAsia="標楷體"/>
+          <w:color w:val="4F81BD"/>
+          <w:sz w:val="24"/>
+        </w:rPr>
+        <w:t>s</w:t>
+      </w:r>
     </w:p>
     <w:p>
       <w:pPr>
@@ -18916,26 +18489,74 @@
           <w:color w:val="4F81BD"/>
           <w:sz w:val="24"/>
         </w:rPr>
-        <w:t xml:space="preserve">4 processors: 0.25 * 5.39 + </w:t>
-      </w:r>
-      <w:r>
-        <w:rPr>
-          <w:rFonts w:eastAsia="標楷體"/>
+        <w:t xml:space="preserve">4 processors: 0.25 * </w:t>
+      </w:r>
+      <w:r>
+        <w:rPr>
+          <w:rFonts w:eastAsia="標楷體" w:hint="eastAsia"/>
           <w:color w:val="4F81BD"/>
           <w:sz w:val="24"/>
-        </w:rPr>
-        <w:t xml:space="preserve">0.75 * 5.39 / 4 = 2.358125 </w:t>
-      </w:r>
-      <w:proofErr w:type="spellStart"/>
+          <w:lang w:eastAsia="zh-TW"/>
+        </w:rPr>
+        <w:t>14</w:t>
+      </w:r>
       <w:r>
         <w:rPr>
           <w:rFonts w:eastAsia="標楷體"/>
           <w:color w:val="4F81BD"/>
           <w:sz w:val="24"/>
         </w:rPr>
-        <w:t>ps</w:t>
-      </w:r>
-      <w:proofErr w:type="spellEnd"/>
+        <w:t xml:space="preserve"> + 0.75 * </w:t>
+      </w:r>
+      <w:r>
+        <w:rPr>
+          <w:rFonts w:eastAsia="標楷體" w:hint="eastAsia"/>
+          <w:color w:val="4F81BD"/>
+          <w:sz w:val="24"/>
+          <w:lang w:eastAsia="zh-TW"/>
+        </w:rPr>
+        <w:t>14</w:t>
+      </w:r>
+      <w:r>
+        <w:rPr>
+          <w:rFonts w:eastAsia="標楷體"/>
+          <w:color w:val="4F81BD"/>
+          <w:sz w:val="24"/>
+        </w:rPr>
+        <w:t xml:space="preserve"> / 4 = </w:t>
+      </w:r>
+      <w:r>
+        <w:rPr>
+          <w:rFonts w:eastAsia="標楷體"/>
+          <w:color w:val="4F81BD"/>
+          <w:sz w:val="24"/>
+        </w:rPr>
+        <w:t>6.125</w:t>
+      </w:r>
+      <w:r>
+        <w:rPr>
+          <w:rFonts w:eastAsia="標楷體"/>
+          <w:color w:val="4F81BD"/>
+          <w:sz w:val="24"/>
+        </w:rPr>
+        <w:t xml:space="preserve"> </w:t>
+      </w:r>
+      <w:r>
+        <w:rPr>
+          <w:rFonts w:eastAsia="標楷體"/>
+          <w:color w:val="4F81BD"/>
+          <w:sz w:val="24"/>
+        </w:rPr>
+        <w:t>n</w:t>
+      </w:r>
+      <w:r>
+        <w:rPr>
+          <w:rFonts w:eastAsia="標楷體"/>
+          <w:color w:val="4F81BD"/>
+          <w:sz w:val="24"/>
+        </w:rPr>
+        <w:t>s</w:t>
+      </w:r>
     </w:p>
     <w:p>
       <w:pPr>
@@ -18958,18 +18579,74 @@
           <w:color w:val="4F81BD"/>
           <w:sz w:val="24"/>
         </w:rPr>
-        <w:t xml:space="preserve">8 processors: 0.25 * 5.39 + 0.75 * 5.39 / 8 = 1.8528125 </w:t>
-      </w:r>
-      <w:proofErr w:type="spellStart"/>
-      <w:r>
-        <w:rPr>
-          <w:rFonts w:eastAsia="標楷體"/>
+        <w:t xml:space="preserve">8 processors: 0.25 * </w:t>
+      </w:r>
+      <w:r>
+        <w:rPr>
+          <w:rFonts w:eastAsia="標楷體" w:hint="eastAsia"/>
           <w:color w:val="4F81BD"/>
           <w:sz w:val="24"/>
-        </w:rPr>
-        <w:t>ps</w:t>
-      </w:r>
-      <w:proofErr w:type="spellEnd"/>
+          <w:lang w:eastAsia="zh-TW"/>
+        </w:rPr>
+        <w:t>14</w:t>
+      </w:r>
+      <w:r>
+        <w:rPr>
+          <w:rFonts w:eastAsia="標楷體"/>
+          <w:color w:val="4F81BD"/>
+          <w:sz w:val="24"/>
+        </w:rPr>
+        <w:t xml:space="preserve"> + 0.75 * </w:t>
+      </w:r>
+      <w:r>
+        <w:rPr>
+          <w:rFonts w:eastAsia="標楷體" w:hint="eastAsia"/>
+          <w:color w:val="4F81BD"/>
+          <w:sz w:val="24"/>
+          <w:lang w:eastAsia="zh-TW"/>
+        </w:rPr>
+        <w:t>14</w:t>
+      </w:r>
+      <w:r>
+        <w:rPr>
+          <w:rFonts w:eastAsia="標楷體"/>
+          <w:color w:val="4F81BD"/>
+          <w:sz w:val="24"/>
+        </w:rPr>
+        <w:t xml:space="preserve"> / 8 = </w:t>
+      </w:r>
+      <w:r>
+        <w:rPr>
+          <w:rFonts w:eastAsia="標楷體"/>
+          <w:color w:val="4F81BD"/>
+          <w:sz w:val="24"/>
+        </w:rPr>
+        <w:t>4.8125</w:t>
+      </w:r>
+      <w:r>
+        <w:rPr>
+          <w:rFonts w:eastAsia="標楷體"/>
+          <w:color w:val="4F81BD"/>
+          <w:sz w:val="24"/>
+        </w:rPr>
+        <w:t xml:space="preserve"> </w:t>
+      </w:r>
+      <w:r>
+        <w:rPr>
+          <w:rFonts w:eastAsia="標楷體"/>
+          <w:color w:val="4F81BD"/>
+          <w:sz w:val="24"/>
+        </w:rPr>
+        <w:t>n</w:t>
+      </w:r>
+      <w:r>
+        <w:rPr>
+          <w:rFonts w:eastAsia="標楷體"/>
+          <w:color w:val="4F81BD"/>
+          <w:sz w:val="24"/>
+        </w:rPr>
+        <w:t>s</w:t>
+      </w:r>
     </w:p>
     <w:p>
       <w:pPr>
@@ -19011,14 +18688,7 @@
           <w:rFonts w:eastAsia="標楷體"/>
           <w:sz w:val="24"/>
         </w:rPr>
-        <w:t xml:space="preserve">(5 points) Assuming the communication costs are 4% of the original execution time regardless of the number of cores, what is the speedup with 8 cores when 75% of the </w:t>
-      </w:r>
-      <w:r>
-        <w:rPr>
-          <w:rFonts w:eastAsia="標楷體"/>
-          <w:sz w:val="24"/>
-        </w:rPr>
-        <w:t>program is parallelizable?</w:t>
+        <w:t>(5 points) Assuming the communication costs are 4% of the original execution time regardless of the number of cores, what is the speedup with 8 cores when 75% of the program is parallelizable?</w:t>
       </w:r>
     </w:p>
     <w:p>
@@ -19042,7 +18712,58 @@
           <w:color w:val="4F81BD"/>
           <w:sz w:val="24"/>
         </w:rPr>
-        <w:t>Speedup =  (5.39 * 1.04) / (0.25 * 5.39 * 1.04 + 0.75 * 5.39 * 1.04 / 8)</w:t>
+        <w:t>Speedup =  (</w:t>
+      </w:r>
+      <w:r>
+        <w:rPr>
+          <w:rFonts w:eastAsia="標楷體" w:hint="eastAsia"/>
+          <w:color w:val="4F81BD"/>
+          <w:sz w:val="24"/>
+          <w:lang w:eastAsia="zh-TW"/>
+        </w:rPr>
+        <w:t>14</w:t>
+      </w:r>
+      <w:r>
+        <w:rPr>
+          <w:rFonts w:eastAsia="標楷體"/>
+          <w:color w:val="4F81BD"/>
+          <w:sz w:val="24"/>
+        </w:rPr>
+        <w:t xml:space="preserve"> * 1.04) / (0.25 * </w:t>
+      </w:r>
+      <w:r>
+        <w:rPr>
+          <w:rFonts w:eastAsia="標楷體" w:hint="eastAsia"/>
+          <w:color w:val="4F81BD"/>
+          <w:sz w:val="24"/>
+          <w:lang w:eastAsia="zh-TW"/>
+        </w:rPr>
+        <w:t>14</w:t>
+      </w:r>
+      <w:r>
+        <w:rPr>
+          <w:rFonts w:eastAsia="標楷體"/>
+          <w:color w:val="4F81BD"/>
+          <w:sz w:val="24"/>
+        </w:rPr>
+        <w:t xml:space="preserve"> * 1.04 + 0.75 * </w:t>
+      </w:r>
+      <w:r>
+        <w:rPr>
+          <w:rFonts w:eastAsia="標楷體" w:hint="eastAsia"/>
+          <w:color w:val="4F81BD"/>
+          <w:sz w:val="24"/>
+          <w:lang w:eastAsia="zh-TW"/>
+        </w:rPr>
+        <w:t>14</w:t>
+      </w:r>
+      <w:r>
+        <w:rPr>
+          <w:rFonts w:eastAsia="標楷體"/>
+          <w:color w:val="4F81BD"/>
+          <w:sz w:val="24"/>
+        </w:rPr>
+        <w:t xml:space="preserve"> * 1.04 / 8)</w:t>
       </w:r>
     </w:p>
     <w:p>
@@ -19066,7 +18787,40 @@
           <w:color w:val="4F81BD"/>
           <w:sz w:val="24"/>
         </w:rPr>
-        <w:t xml:space="preserve">= (5.39 * 1.04) / (1.8528125 * 1.04) </w:t>
+        <w:t>= (</w:t>
+      </w:r>
+      <w:r>
+        <w:rPr>
+          <w:rFonts w:eastAsia="標楷體" w:hint="eastAsia"/>
+          <w:color w:val="4F81BD"/>
+          <w:sz w:val="24"/>
+          <w:lang w:eastAsia="zh-TW"/>
+        </w:rPr>
+        <w:t>14</w:t>
+      </w:r>
+      <w:r>
+        <w:rPr>
+          <w:rFonts w:eastAsia="標楷體"/>
+          <w:color w:val="4F81BD"/>
+          <w:sz w:val="24"/>
+        </w:rPr>
+        <w:t xml:space="preserve"> * 1.04) / (</w:t>
+      </w:r>
+      <w:r>
+        <w:rPr>
+          <w:rFonts w:eastAsia="標楷體"/>
+          <w:color w:val="4F81BD"/>
+          <w:sz w:val="24"/>
+        </w:rPr>
+        <w:t>4.8125</w:t>
+      </w:r>
+      <w:r>
+        <w:rPr>
+          <w:rFonts w:eastAsia="標楷體"/>
+          <w:color w:val="4F81BD"/>
+          <w:sz w:val="24"/>
+        </w:rPr>
+        <w:t xml:space="preserve"> * 1.04) </w:t>
       </w:r>
       <w:r>
         <w:rPr>
@@ -19687,15 +19441,7 @@
           <w:color w:val="4F81BD"/>
           <w:sz w:val="24"/>
         </w:rPr>
-        <w:t xml:space="preserve">Speedup with n cores = (5.39 * 1.02) / (0.25 * </w:t>
-      </w:r>
-      <w:r>
-        <w:rPr>
-          <w:rFonts w:eastAsia="標楷體"/>
-          <w:color w:val="4F81BD"/>
-          <w:sz w:val="24"/>
-        </w:rPr>
-        <w:t>5.39 * 1.02 + 0.75 * 5.39 * 1.02</w:t>
+        <w:t>Speedup with n cores = (5.39 * 1.02) / (0.25 * 5.39 * 1.02 + 0.75 * 5.39 * 1.02</w:t>
       </w:r>
       <w:r>
         <w:rPr>
@@ -19755,22 +19501,15 @@
         </w:rPr>
         <w:t xml:space="preserve"> / 8)</w:t>
       </w:r>
-    </w:p>
-    <w:p>
-      <w:pPr>
-        <w:pStyle w:val="a7"/>
-        <w:tabs>
-          <w:tab w:val="left" w:pos="818"/>
-          <w:tab w:val="left" w:pos="820"/>
-        </w:tabs>
-        <w:spacing w:line="276" w:lineRule="auto"/>
-        <w:ind w:left="820" w:right="154" w:firstLine="0"/>
-        <w:jc w:val="both"/>
-        <w:rPr>
-          <w:rFonts w:eastAsia="標楷體"/>
+      <w:r>
+        <w:rPr>
+          <w:rFonts w:eastAsia="標楷體" w:hint="eastAsia"/>
           <w:color w:val="4F81BD"/>
-        </w:rPr>
-      </w:pPr>
+          <w:sz w:val="24"/>
+          <w:lang w:eastAsia="zh-TW"/>
+        </w:rPr>
+        <w:t xml:space="preserve"> </w:t>
+      </w:r>
       <w:r>
         <w:rPr>
           <w:rFonts w:ascii="新細明體" w:eastAsia="新細明體" w:hAnsi="新細明體" w:cs="新細明體" w:hint="eastAsia"/>
@@ -20259,7 +19998,25 @@
           <w:sz w:val="24"/>
           <w:lang w:eastAsia="zh-TW"/>
         </w:rPr>
-        <w:t xml:space="preserve"> 0.0323 defects / mm</w:t>
+        <w:t xml:space="preserve"> 0.</w:t>
+      </w:r>
+      <w:r>
+        <w:rPr>
+          <w:rFonts w:eastAsia="標楷體" w:hint="eastAsia"/>
+          <w:color w:val="4F81BD" w:themeColor="accent1"/>
+          <w:sz w:val="24"/>
+          <w:lang w:eastAsia="zh-TW"/>
+        </w:rPr>
+        <w:t>00523</w:t>
+      </w:r>
+      <w:r>
+        <w:rPr>
+          <w:rFonts w:eastAsia="標楷體"/>
+          <w:color w:val="4F81BD" w:themeColor="accent1"/>
+          <w:sz w:val="24"/>
+          <w:lang w:eastAsia="zh-TW"/>
+        </w:rPr>
+        <w:t xml:space="preserve"> defects / mm</w:t>
       </w:r>
       <w:r>
         <w:rPr>
@@ -20355,14 +20112,7 @@
           <w:rFonts w:eastAsia="標楷體"/>
           <w:sz w:val="24"/>
         </w:rPr>
-        <w:t xml:space="preserve">cost </w:t>
-      </w:r>
-      <w:r>
-        <w:rPr>
-          <w:rFonts w:eastAsia="標楷體"/>
-          <w:sz w:val="24"/>
-        </w:rPr>
-        <w:t>per</w:t>
+        <w:t>cost per</w:t>
       </w:r>
       <w:r>
         <w:rPr>
@@ -20578,16 +20328,7 @@
           <w:sz w:val="24"/>
           <w:lang w:eastAsia="zh-TW"/>
         </w:rPr>
-        <w:t xml:space="preserve"> </w:t>
-      </w:r>
-      <w:r>
-        <w:rPr>
-          <w:rFonts w:eastAsia="標楷體"/>
-          <w:color w:val="4F81BD" w:themeColor="accent1"/>
-          <w:sz w:val="24"/>
-          <w:lang w:eastAsia="zh-TW"/>
-        </w:rPr>
-        <w:t>18.789 mm</w:t>
+        <w:t xml:space="preserve"> 18.789 mm</w:t>
       </w:r>
       <w:r>
         <w:rPr>
@@ -20623,7 +20364,25 @@
           <w:sz w:val="24"/>
           <w:lang w:eastAsia="zh-TW"/>
         </w:rPr>
-        <w:t>New yield = 1 / (1 + (0.0323 * 1.25) * (25</w:t>
+        <w:t>New yield = 1 / (1 + (0.</w:t>
+      </w:r>
+      <w:r>
+        <w:rPr>
+          <w:rFonts w:eastAsia="標楷體" w:hint="eastAsia"/>
+          <w:color w:val="4F81BD" w:themeColor="accent1"/>
+          <w:sz w:val="24"/>
+          <w:lang w:eastAsia="zh-TW"/>
+        </w:rPr>
+        <w:t>00523</w:t>
+      </w:r>
+      <w:r>
+        <w:rPr>
+          <w:rFonts w:eastAsia="標楷體"/>
+          <w:color w:val="4F81BD" w:themeColor="accent1"/>
+          <w:sz w:val="24"/>
+          <w:lang w:eastAsia="zh-TW"/>
+        </w:rPr>
+        <w:t xml:space="preserve"> * 1.25) * (25</w:t>
       </w:r>
       <w:r>
         <w:rPr>
@@ -20679,7 +20438,43 @@
           <w:sz w:val="24"/>
           <w:lang w:eastAsia="zh-TW"/>
         </w:rPr>
-        <w:t xml:space="preserve"> 0.526 = 52.6%</w:t>
+        <w:t xml:space="preserve"> 0.</w:t>
+      </w:r>
+      <w:r>
+        <w:rPr>
+          <w:rFonts w:eastAsia="標楷體" w:hint="eastAsia"/>
+          <w:color w:val="4F81BD" w:themeColor="accent1"/>
+          <w:sz w:val="24"/>
+          <w:lang w:eastAsia="zh-TW"/>
+        </w:rPr>
+        <w:t>888</w:t>
+      </w:r>
+      <w:r>
+        <w:rPr>
+          <w:rFonts w:eastAsia="標楷體"/>
+          <w:color w:val="4F81BD" w:themeColor="accent1"/>
+          <w:sz w:val="24"/>
+          <w:lang w:eastAsia="zh-TW"/>
+        </w:rPr>
+        <w:t xml:space="preserve"> = </w:t>
+      </w:r>
+      <w:r>
+        <w:rPr>
+          <w:rFonts w:eastAsia="標楷體" w:hint="eastAsia"/>
+          <w:color w:val="4F81BD" w:themeColor="accent1"/>
+          <w:sz w:val="24"/>
+          <w:lang w:eastAsia="zh-TW"/>
+        </w:rPr>
+        <w:t>88.8</w:t>
+      </w:r>
+      <w:r>
+        <w:rPr>
+          <w:rFonts w:eastAsia="標楷體"/>
+          <w:color w:val="4F81BD" w:themeColor="accent1"/>
+          <w:sz w:val="24"/>
+          <w:lang w:eastAsia="zh-TW"/>
+        </w:rPr>
+        <w:t>%</w:t>
       </w:r>
     </w:p>
     <w:sectPr>

--- a/HW1.docx
+++ b/HW1.docx
@@ -7068,21 +7068,7 @@
           <w:rFonts w:eastAsia="標楷體"/>
           <w:color w:val="4F81BD"/>
         </w:rPr>
-        <w:t xml:space="preserve"> = 3 GHz</w:t>
-      </w:r>
-      <w:r>
-        <w:rPr>
-          <w:rFonts w:eastAsia="標楷體"/>
-          <w:color w:val="4F81BD"/>
-        </w:rPr>
-        <w:t xml:space="preserve"> * (191 / 42)</w:t>
-      </w:r>
-      <w:r>
-        <w:rPr>
-          <w:rFonts w:eastAsia="標楷體"/>
-          <w:color w:val="4F81BD"/>
-        </w:rPr>
-        <w:t xml:space="preserve"> </w:t>
+        <w:t xml:space="preserve"> = 3 GHz * (191 / 42) </w:t>
       </w:r>
       <w:r>
         <w:rPr>
@@ -7153,28 +7139,7 @@
           <w:rFonts w:eastAsia="標楷體"/>
           <w:color w:val="4F81BD"/>
         </w:rPr>
-        <w:t xml:space="preserve"> = 3</w:t>
-      </w:r>
-      <w:r>
-        <w:rPr>
-          <w:rFonts w:eastAsia="標楷體"/>
-          <w:color w:val="4F81BD"/>
-        </w:rPr>
-        <w:t xml:space="preserve"> </w:t>
-      </w:r>
-      <w:r>
-        <w:rPr>
-          <w:rFonts w:eastAsia="標楷體"/>
-          <w:color w:val="4F81BD"/>
-        </w:rPr>
-        <w:t>GHz * (191 / 42)</w:t>
-      </w:r>
-      <w:r>
-        <w:rPr>
-          <w:rFonts w:eastAsia="標楷體"/>
-          <w:color w:val="4F81BD"/>
-        </w:rPr>
-        <w:t xml:space="preserve"> </w:t>
+        <w:t xml:space="preserve"> = 3 GHz * (191 / 42) </w:t>
       </w:r>
       <w:r>
         <w:rPr>
@@ -13535,7 +13500,7 @@
         <w:ind w:left="818" w:right="157" w:firstLine="0"/>
         <w:jc w:val="both"/>
         <w:rPr>
-          <w:rFonts w:eastAsia="標楷體" w:hint="eastAsia"/>
+          <w:rFonts w:eastAsia="標楷體"/>
           <w:color w:val="4F81BD" w:themeColor="accent1"/>
           <w:sz w:val="24"/>
           <w:lang w:eastAsia="zh-TW"/>
@@ -18704,6 +18669,7 @@
         <w:rPr>
           <w:rFonts w:eastAsia="標楷體"/>
           <w:color w:val="4F81BD"/>
+          <w:sz w:val="24"/>
         </w:rPr>
       </w:pPr>
       <w:r>
@@ -18712,7 +18678,23 @@
           <w:color w:val="4F81BD"/>
           <w:sz w:val="24"/>
         </w:rPr>
-        <w:t>Speedup =  (</w:t>
+        <w:t xml:space="preserve">Speedup =  </w:t>
+      </w:r>
+      <w:r>
+        <w:rPr>
+          <w:rFonts w:eastAsia="標楷體"/>
+          <w:color w:val="4F81BD"/>
+          <w:sz w:val="24"/>
+        </w:rPr>
+        <w:t>14</w:t>
+      </w:r>
+      <w:r>
+        <w:rPr>
+          <w:rFonts w:eastAsia="標楷體"/>
+          <w:color w:val="4F81BD"/>
+          <w:sz w:val="24"/>
+        </w:rPr>
+        <w:t xml:space="preserve"> / (0.25 * </w:t>
       </w:r>
       <w:r>
         <w:rPr>
@@ -18729,7 +18711,7 @@
           <w:color w:val="4F81BD"/>
           <w:sz w:val="24"/>
         </w:rPr>
-        <w:t xml:space="preserve"> * 1.04) / (0.25 * </w:t>
+        <w:t xml:space="preserve"> * 1.04 + 0.75 * </w:t>
       </w:r>
       <w:r>
         <w:rPr>
@@ -18746,16 +18728,24 @@
           <w:color w:val="4F81BD"/>
           <w:sz w:val="24"/>
         </w:rPr>
-        <w:t xml:space="preserve"> * 1.04 + 0.75 * </w:t>
-      </w:r>
-      <w:r>
-        <w:rPr>
-          <w:rFonts w:eastAsia="標楷體" w:hint="eastAsia"/>
+        <w:t xml:space="preserve"> * 1.04 / 8)</w:t>
+      </w:r>
+      <w:r>
+        <w:rPr>
+          <w:rFonts w:eastAsia="標楷體"/>
           <w:color w:val="4F81BD"/>
           <w:sz w:val="24"/>
+        </w:rPr>
+        <w:t xml:space="preserve"> </w:t>
+      </w:r>
+      <w:r>
+        <w:rPr>
+          <w:rFonts w:ascii="新細明體" w:eastAsia="新細明體" w:hAnsi="新細明體" w:cs="新細明體" w:hint="eastAsia"/>
+          <w:color w:val="4F81BD" w:themeColor="accent1"/>
+          <w:sz w:val="24"/>
           <w:lang w:eastAsia="zh-TW"/>
         </w:rPr>
-        <w:t>14</w:t>
+        <w:t>≒</w:t>
       </w:r>
       <w:r>
         <w:rPr>
@@ -18763,7 +18753,15 @@
           <w:color w:val="4F81BD"/>
           <w:sz w:val="24"/>
         </w:rPr>
-        <w:t xml:space="preserve"> * 1.04 / 8)</w:t>
+        <w:t xml:space="preserve"> 2.</w:t>
+      </w:r>
+      <w:r>
+        <w:rPr>
+          <w:rFonts w:eastAsia="標楷體"/>
+          <w:color w:val="4F81BD"/>
+          <w:sz w:val="24"/>
+        </w:rPr>
+        <w:t>797</w:t>
       </w:r>
     </w:p>
     <w:p>
@@ -18781,64 +18779,6 @@
           <w:color w:val="4F81BD"/>
         </w:rPr>
       </w:pPr>
-      <w:r>
-        <w:rPr>
-          <w:rFonts w:eastAsia="標楷體"/>
-          <w:color w:val="4F81BD"/>
-          <w:sz w:val="24"/>
-        </w:rPr>
-        <w:t>= (</w:t>
-      </w:r>
-      <w:r>
-        <w:rPr>
-          <w:rFonts w:eastAsia="標楷體" w:hint="eastAsia"/>
-          <w:color w:val="4F81BD"/>
-          <w:sz w:val="24"/>
-          <w:lang w:eastAsia="zh-TW"/>
-        </w:rPr>
-        <w:t>14</w:t>
-      </w:r>
-      <w:r>
-        <w:rPr>
-          <w:rFonts w:eastAsia="標楷體"/>
-          <w:color w:val="4F81BD"/>
-          <w:sz w:val="24"/>
-        </w:rPr>
-        <w:t xml:space="preserve"> * 1.04) / (</w:t>
-      </w:r>
-      <w:r>
-        <w:rPr>
-          <w:rFonts w:eastAsia="標楷體"/>
-          <w:color w:val="4F81BD"/>
-          <w:sz w:val="24"/>
-        </w:rPr>
-        <w:t>4.8125</w:t>
-      </w:r>
-      <w:r>
-        <w:rPr>
-          <w:rFonts w:eastAsia="標楷體"/>
-          <w:color w:val="4F81BD"/>
-          <w:sz w:val="24"/>
-        </w:rPr>
-        <w:t xml:space="preserve"> * 1.04) </w:t>
-      </w:r>
-      <w:r>
-        <w:rPr>
-          <w:rFonts w:ascii="新細明體" w:eastAsia="新細明體" w:hAnsi="新細明體" w:cs="新細明體" w:hint="eastAsia"/>
-          <w:color w:val="4F81BD" w:themeColor="accent1"/>
-          <w:sz w:val="24"/>
-          <w:lang w:eastAsia="zh-TW"/>
-        </w:rPr>
-        <w:t>≒</w:t>
-      </w:r>
-      <w:r>
-        <w:rPr>
-          <w:rFonts w:eastAsia="標楷體"/>
-          <w:color w:val="4F81BD"/>
-          <w:sz w:val="24"/>
-        </w:rPr>
-        <w:t xml:space="preserve"> 2.909</w:t>
-      </w:r>
     </w:p>
     <w:p>
       <w:pPr>
@@ -19441,7 +19381,72 @@
           <w:color w:val="4F81BD"/>
           <w:sz w:val="24"/>
         </w:rPr>
-        <w:t>Speedup with n cores = (5.39 * 1.02) / (0.25 * 5.39 * 1.02 + 0.75 * 5.39 * 1.02</w:t>
+        <w:t xml:space="preserve">Speedup with n cores = </w:t>
+      </w:r>
+      <w:r>
+        <w:rPr>
+          <w:rFonts w:eastAsia="標楷體"/>
+          <w:color w:val="4F81BD"/>
+          <w:sz w:val="24"/>
+        </w:rPr>
+        <w:t>14</w:t>
+      </w:r>
+      <w:r>
+        <w:rPr>
+          <w:rFonts w:eastAsia="標楷體"/>
+          <w:color w:val="4F81BD"/>
+          <w:sz w:val="24"/>
+        </w:rPr>
+        <w:t xml:space="preserve"> / (0.25 * </w:t>
+      </w:r>
+      <w:r>
+        <w:rPr>
+          <w:rFonts w:eastAsia="標楷體"/>
+          <w:color w:val="4F81BD"/>
+          <w:sz w:val="24"/>
+        </w:rPr>
+        <w:t>14</w:t>
+      </w:r>
+      <w:r>
+        <w:rPr>
+          <w:rFonts w:eastAsia="標楷體"/>
+          <w:color w:val="4F81BD"/>
+          <w:sz w:val="24"/>
+        </w:rPr>
+        <w:t xml:space="preserve"> * 1.02</w:t>
+      </w:r>
+      <w:r>
+        <w:rPr>
+          <w:rFonts w:eastAsia="標楷體"/>
+          <w:color w:val="4F81BD"/>
+          <w:sz w:val="24"/>
+          <w:vertAlign w:val="superscript"/>
+        </w:rPr>
+        <w:t>k</w:t>
+      </w:r>
+      <w:r>
+        <w:rPr>
+          <w:rFonts w:eastAsia="標楷體"/>
+          <w:color w:val="4F81BD"/>
+          <w:sz w:val="24"/>
+        </w:rPr>
+        <w:t xml:space="preserve"> + 0.75 * </w:t>
+      </w:r>
+      <w:r>
+        <w:rPr>
+          <w:rFonts w:eastAsia="標楷體"/>
+          <w:color w:val="4F81BD"/>
+          <w:sz w:val="24"/>
+        </w:rPr>
+        <w:t>14</w:t>
+      </w:r>
+      <w:r>
+        <w:rPr>
+          <w:rFonts w:eastAsia="標楷體"/>
+          <w:color w:val="4F81BD"/>
+          <w:sz w:val="24"/>
+        </w:rPr>
+        <w:t xml:space="preserve"> * 1.02</w:t>
       </w:r>
       <w:r>
         <w:rPr>
@@ -19482,7 +19487,72 @@
           <w:color w:val="4F81BD"/>
           <w:sz w:val="24"/>
         </w:rPr>
-        <w:t>Speedup with 8 cores = (5.39 * 1.02) / (0.25 * 5.39 * 1.02 + 0.75 * 5.39 * 1.02</w:t>
+        <w:t xml:space="preserve">Speedup with 8 cores = </w:t>
+      </w:r>
+      <w:r>
+        <w:rPr>
+          <w:rFonts w:eastAsia="標楷體"/>
+          <w:color w:val="4F81BD"/>
+          <w:sz w:val="24"/>
+        </w:rPr>
+        <w:t>14</w:t>
+      </w:r>
+      <w:r>
+        <w:rPr>
+          <w:rFonts w:eastAsia="標楷體"/>
+          <w:color w:val="4F81BD"/>
+          <w:sz w:val="24"/>
+        </w:rPr>
+        <w:t xml:space="preserve"> / (0.25 * </w:t>
+      </w:r>
+      <w:r>
+        <w:rPr>
+          <w:rFonts w:eastAsia="標楷體"/>
+          <w:color w:val="4F81BD"/>
+          <w:sz w:val="24"/>
+        </w:rPr>
+        <w:t>14</w:t>
+      </w:r>
+      <w:r>
+        <w:rPr>
+          <w:rFonts w:eastAsia="標楷體"/>
+          <w:color w:val="4F81BD"/>
+          <w:sz w:val="24"/>
+        </w:rPr>
+        <w:t xml:space="preserve"> * 1.02</w:t>
+      </w:r>
+      <w:r>
+        <w:rPr>
+          <w:rFonts w:eastAsia="標楷體"/>
+          <w:color w:val="4F81BD"/>
+          <w:sz w:val="24"/>
+          <w:vertAlign w:val="superscript"/>
+        </w:rPr>
+        <w:t>3</w:t>
+      </w:r>
+      <w:r>
+        <w:rPr>
+          <w:rFonts w:eastAsia="標楷體"/>
+          <w:color w:val="4F81BD"/>
+          <w:sz w:val="24"/>
+        </w:rPr>
+        <w:t xml:space="preserve"> + 0.75 * </w:t>
+      </w:r>
+      <w:r>
+        <w:rPr>
+          <w:rFonts w:eastAsia="標楷體"/>
+          <w:color w:val="4F81BD"/>
+          <w:sz w:val="24"/>
+        </w:rPr>
+        <w:t>14</w:t>
+      </w:r>
+      <w:r>
+        <w:rPr>
+          <w:rFonts w:eastAsia="標楷體"/>
+          <w:color w:val="4F81BD"/>
+          <w:sz w:val="24"/>
+        </w:rPr>
+        <w:t xml:space="preserve"> * 1.02</w:t>
       </w:r>
       <w:r>
         <w:rPr>
@@ -19525,7 +19595,15 @@
           <w:color w:val="4F81BD"/>
           <w:sz w:val="24"/>
         </w:rPr>
-        <w:t xml:space="preserve"> 2.877</w:t>
+        <w:t xml:space="preserve"> 2.</w:t>
+      </w:r>
+      <w:r>
+        <w:rPr>
+          <w:rFonts w:eastAsia="標楷體"/>
+          <w:color w:val="4F81BD"/>
+          <w:sz w:val="24"/>
+        </w:rPr>
+        <w:t>741</w:t>
       </w:r>
     </w:p>
     <w:p>
